--- a/Diccionario de la base de datos.docx
+++ b/Diccionario de la base de datos.docx
@@ -31,22 +31,16 @@
           <w:sz w:val="24"/>
         </w:rPr>
       </w:pPr>
+      <w:proofErr w:type="spellStart"/>
       <w:r>
         <w:rPr>
           <w:rFonts w:ascii="Arial Rounded MT Bold" w:hAnsi="Arial Rounded MT Bold"/>
           <w:color w:val="FF0000"/>
           <w:sz w:val="24"/>
         </w:rPr>
-        <w:t>U</w:t>
+        <w:t>Admin</w:t>
       </w:r>
-      <w:r>
-        <w:rPr>
-          <w:rFonts w:ascii="Arial Rounded MT Bold" w:hAnsi="Arial Rounded MT Bold"/>
-          <w:color w:val="FF0000"/>
-          <w:sz w:val="24"/>
-        </w:rPr>
-        <w:t>suarios</w:t>
-      </w:r>
+      <w:proofErr w:type="spellEnd"/>
     </w:p>
     <w:tbl>
       <w:tblPr>
@@ -123,21 +117,7 @@
                 <w:b/>
                 <w:sz w:val="24"/>
               </w:rPr>
-              <w:t>S</w:t>
-            </w:r>
-            <w:r>
-              <w:rPr>
-                <w:b/>
-                <w:sz w:val="24"/>
-              </w:rPr>
-              <w:t>ignifica</w:t>
-            </w:r>
-            <w:r>
-              <w:rPr>
-                <w:b/>
-                <w:sz w:val="24"/>
-              </w:rPr>
-              <w:t>do</w:t>
+              <w:t>Significado</w:t>
             </w:r>
           </w:p>
         </w:tc>
@@ -180,7 +160,13 @@
               <w:rPr>
                 <w:sz w:val="20"/>
               </w:rPr>
-              <w:t>Id_usuario</w:t>
+              <w:t>Id_</w:t>
+            </w:r>
+            <w:r>
+              <w:rPr>
+                <w:sz w:val="20"/>
+              </w:rPr>
+              <w:t>admin</w:t>
             </w:r>
             <w:proofErr w:type="spellEnd"/>
           </w:p>
@@ -237,37 +223,43 @@
               <w:rPr>
                 <w:sz w:val="20"/>
               </w:rPr>
-              <w:t xml:space="preserve"> de usuario registrado</w:t>
-            </w:r>
-          </w:p>
-        </w:tc>
-        <w:tc>
-          <w:tcPr>
-            <w:tcW w:w="2207" w:type="dxa"/>
-          </w:tcPr>
-          <w:p>
-            <w:pPr>
-              <w:rPr>
-                <w:sz w:val="20"/>
-              </w:rPr>
-            </w:pPr>
-            <w:r>
-              <w:rPr>
-                <w:sz w:val="20"/>
-              </w:rPr>
-              <w:t>Sirve para tener el n</w:t>
-            </w:r>
-            <w:r>
-              <w:rPr>
-                <w:sz w:val="20"/>
-              </w:rPr>
-              <w:t>úmero</w:t>
-            </w:r>
-            <w:r>
-              <w:rPr>
-                <w:sz w:val="20"/>
-              </w:rPr>
-              <w:t xml:space="preserve"> del jugador registrado </w:t>
+              <w:t xml:space="preserve"> del administrador </w:t>
+            </w:r>
+            <w:r>
+              <w:rPr>
+                <w:sz w:val="20"/>
+              </w:rPr>
+              <w:t>registrado</w:t>
+            </w:r>
+          </w:p>
+        </w:tc>
+        <w:tc>
+          <w:tcPr>
+            <w:tcW w:w="2207" w:type="dxa"/>
+          </w:tcPr>
+          <w:p>
+            <w:pPr>
+              <w:rPr>
+                <w:sz w:val="20"/>
+              </w:rPr>
+            </w:pPr>
+            <w:r>
+              <w:rPr>
+                <w:sz w:val="20"/>
+              </w:rPr>
+              <w:t>I</w:t>
+            </w:r>
+            <w:r>
+              <w:rPr>
+                <w:sz w:val="20"/>
+              </w:rPr>
+              <w:t xml:space="preserve">dentificar al </w:t>
+            </w:r>
+            <w:r>
+              <w:rPr>
+                <w:sz w:val="20"/>
+              </w:rPr>
+              <w:t xml:space="preserve">jugador registrado </w:t>
             </w:r>
           </w:p>
         </w:tc>
@@ -331,25 +323,49 @@
               <w:rPr>
                 <w:sz w:val="20"/>
               </w:rPr>
-              <w:t xml:space="preserve">Nombre del dueño del </w:t>
-            </w:r>
-          </w:p>
-        </w:tc>
-        <w:tc>
-          <w:tcPr>
-            <w:tcW w:w="2207" w:type="dxa"/>
-          </w:tcPr>
-          <w:p>
-            <w:pPr>
-              <w:rPr>
-                <w:sz w:val="20"/>
-              </w:rPr>
-            </w:pPr>
-            <w:r>
-              <w:rPr>
-                <w:sz w:val="20"/>
-              </w:rPr>
-              <w:t>Sirve para saber el nombre del dueño del usuario especifico</w:t>
+              <w:t xml:space="preserve">Nombre del </w:t>
+            </w:r>
+            <w:r>
+              <w:rPr>
+                <w:sz w:val="20"/>
+              </w:rPr>
+              <w:t>administrador</w:t>
+            </w:r>
+            <w:r>
+              <w:rPr>
+                <w:sz w:val="20"/>
+              </w:rPr>
+              <w:t xml:space="preserve"> </w:t>
+            </w:r>
+          </w:p>
+        </w:tc>
+        <w:tc>
+          <w:tcPr>
+            <w:tcW w:w="2207" w:type="dxa"/>
+          </w:tcPr>
+          <w:p>
+            <w:pPr>
+              <w:rPr>
+                <w:sz w:val="20"/>
+              </w:rPr>
+            </w:pPr>
+            <w:r>
+              <w:rPr>
+                <w:sz w:val="20"/>
+              </w:rPr>
+              <w:t xml:space="preserve">Sirve para saber el nombre del </w:t>
+            </w:r>
+            <w:r>
+              <w:rPr>
+                <w:sz w:val="20"/>
+              </w:rPr>
+              <w:t>administrador</w:t>
+            </w:r>
+            <w:r>
+              <w:rPr>
+                <w:sz w:val="20"/>
+              </w:rPr>
+              <w:t xml:space="preserve"> especifico</w:t>
             </w:r>
           </w:p>
         </w:tc>
@@ -365,69 +381,79 @@
                 <w:sz w:val="20"/>
               </w:rPr>
             </w:pPr>
-            <w:proofErr w:type="spellStart"/>
-            <w:r>
-              <w:rPr>
-                <w:sz w:val="20"/>
-              </w:rPr>
-              <w:t>Fecha_nac</w:t>
-            </w:r>
-            <w:proofErr w:type="spellEnd"/>
-          </w:p>
-        </w:tc>
-        <w:tc>
-          <w:tcPr>
-            <w:tcW w:w="2207" w:type="dxa"/>
-          </w:tcPr>
-          <w:p>
-            <w:pPr>
-              <w:rPr>
-                <w:sz w:val="20"/>
-              </w:rPr>
-            </w:pPr>
-            <w:proofErr w:type="spellStart"/>
-            <w:r>
-              <w:rPr>
-                <w:sz w:val="20"/>
-              </w:rPr>
-              <w:t>Datatime</w:t>
-            </w:r>
-            <w:proofErr w:type="spellEnd"/>
-          </w:p>
-        </w:tc>
-        <w:tc>
-          <w:tcPr>
-            <w:tcW w:w="2207" w:type="dxa"/>
-          </w:tcPr>
-          <w:p>
-            <w:pPr>
-              <w:rPr>
-                <w:sz w:val="20"/>
-              </w:rPr>
-            </w:pPr>
-            <w:r>
-              <w:rPr>
-                <w:sz w:val="20"/>
-              </w:rPr>
-              <w:t>Fecha de nacimiento</w:t>
-            </w:r>
-          </w:p>
-        </w:tc>
-        <w:tc>
-          <w:tcPr>
-            <w:tcW w:w="2207" w:type="dxa"/>
-          </w:tcPr>
-          <w:p>
-            <w:pPr>
-              <w:rPr>
-                <w:sz w:val="20"/>
-              </w:rPr>
-            </w:pPr>
-            <w:r>
-              <w:rPr>
-                <w:sz w:val="20"/>
-              </w:rPr>
-              <w:t>Es para saber la fecha de nacimiento del dueño</w:t>
+            <w:r>
+              <w:rPr>
+                <w:sz w:val="20"/>
+              </w:rPr>
+              <w:t>Correo</w:t>
+            </w:r>
+          </w:p>
+        </w:tc>
+        <w:tc>
+          <w:tcPr>
+            <w:tcW w:w="2207" w:type="dxa"/>
+          </w:tcPr>
+          <w:p>
+            <w:pPr>
+              <w:rPr>
+                <w:sz w:val="20"/>
+              </w:rPr>
+            </w:pPr>
+            <w:proofErr w:type="spellStart"/>
+            <w:r>
+              <w:rPr>
+                <w:sz w:val="20"/>
+              </w:rPr>
+              <w:t>Varchar</w:t>
+            </w:r>
+            <w:proofErr w:type="spellEnd"/>
+            <w:r>
+              <w:rPr>
+                <w:sz w:val="20"/>
+              </w:rPr>
+              <w:t>(40)</w:t>
+            </w:r>
+          </w:p>
+        </w:tc>
+        <w:tc>
+          <w:tcPr>
+            <w:tcW w:w="2207" w:type="dxa"/>
+          </w:tcPr>
+          <w:p>
+            <w:pPr>
+              <w:rPr>
+                <w:sz w:val="20"/>
+              </w:rPr>
+            </w:pPr>
+            <w:r>
+              <w:rPr>
+                <w:sz w:val="20"/>
+              </w:rPr>
+              <w:t>Correo electrónico</w:t>
+            </w:r>
+          </w:p>
+        </w:tc>
+        <w:tc>
+          <w:tcPr>
+            <w:tcW w:w="2207" w:type="dxa"/>
+          </w:tcPr>
+          <w:p>
+            <w:pPr>
+              <w:rPr>
+                <w:sz w:val="20"/>
+              </w:rPr>
+            </w:pPr>
+            <w:r>
+              <w:rPr>
+                <w:sz w:val="20"/>
+              </w:rPr>
+              <w:t xml:space="preserve">Correo electrónico para </w:t>
+            </w:r>
+            <w:r>
+              <w:rPr>
+                <w:sz w:val="20"/>
+              </w:rPr>
+              <w:t>contactar al administrador</w:t>
             </w:r>
           </w:p>
         </w:tc>
@@ -443,12 +469,20 @@
                 <w:sz w:val="20"/>
               </w:rPr>
             </w:pPr>
-            <w:r>
-              <w:rPr>
-                <w:sz w:val="20"/>
-              </w:rPr>
-              <w:t>Correo</w:t>
-            </w:r>
+            <w:proofErr w:type="spellStart"/>
+            <w:r>
+              <w:rPr>
+                <w:sz w:val="20"/>
+              </w:rPr>
+              <w:t>Nombre_</w:t>
+            </w:r>
+            <w:r>
+              <w:rPr>
+                <w:sz w:val="20"/>
+              </w:rPr>
+              <w:t>admin</w:t>
+            </w:r>
+            <w:proofErr w:type="spellEnd"/>
           </w:p>
         </w:tc>
         <w:tc>
@@ -473,43 +507,67 @@
               <w:rPr>
                 <w:sz w:val="20"/>
               </w:rPr>
-              <w:t>(40)</w:t>
-            </w:r>
-          </w:p>
-        </w:tc>
-        <w:tc>
-          <w:tcPr>
-            <w:tcW w:w="2207" w:type="dxa"/>
-          </w:tcPr>
-          <w:p>
-            <w:pPr>
-              <w:rPr>
-                <w:sz w:val="20"/>
-              </w:rPr>
-            </w:pPr>
-            <w:r>
-              <w:rPr>
-                <w:sz w:val="20"/>
-              </w:rPr>
-              <w:t>Correo electrónico</w:t>
-            </w:r>
-          </w:p>
-        </w:tc>
-        <w:tc>
-          <w:tcPr>
-            <w:tcW w:w="2207" w:type="dxa"/>
-          </w:tcPr>
-          <w:p>
-            <w:pPr>
-              <w:rPr>
-                <w:sz w:val="20"/>
-              </w:rPr>
-            </w:pPr>
-            <w:r>
-              <w:rPr>
-                <w:sz w:val="20"/>
-              </w:rPr>
-              <w:t>Correo electrónico para poder contactar al usuario</w:t>
+              <w:t>(15</w:t>
+            </w:r>
+            <w:r>
+              <w:rPr>
+                <w:sz w:val="20"/>
+              </w:rPr>
+              <w:t>)</w:t>
+            </w:r>
+          </w:p>
+        </w:tc>
+        <w:tc>
+          <w:tcPr>
+            <w:tcW w:w="2207" w:type="dxa"/>
+          </w:tcPr>
+          <w:p>
+            <w:pPr>
+              <w:rPr>
+                <w:sz w:val="20"/>
+              </w:rPr>
+            </w:pPr>
+            <w:r>
+              <w:rPr>
+                <w:sz w:val="20"/>
+              </w:rPr>
+              <w:t xml:space="preserve">Nombre del </w:t>
+            </w:r>
+            <w:r>
+              <w:rPr>
+                <w:sz w:val="20"/>
+              </w:rPr>
+              <w:t>administrador en la red</w:t>
+            </w:r>
+          </w:p>
+        </w:tc>
+        <w:tc>
+          <w:tcPr>
+            <w:tcW w:w="2207" w:type="dxa"/>
+          </w:tcPr>
+          <w:p>
+            <w:pPr>
+              <w:rPr>
+                <w:sz w:val="20"/>
+              </w:rPr>
+            </w:pPr>
+            <w:r>
+              <w:rPr>
+                <w:sz w:val="20"/>
+              </w:rPr>
+              <w:t xml:space="preserve">Nombre </w:t>
+            </w:r>
+            <w:r>
+              <w:rPr>
+                <w:sz w:val="20"/>
+              </w:rPr>
+              <w:t xml:space="preserve">del administrador </w:t>
+            </w:r>
+            <w:r>
+              <w:rPr>
+                <w:sz w:val="20"/>
+              </w:rPr>
+              <w:t xml:space="preserve"> que se mostrara en la red social y el perfil</w:t>
             </w:r>
           </w:p>
         </w:tc>
@@ -530,70 +588,76 @@
               <w:rPr>
                 <w:sz w:val="20"/>
               </w:rPr>
-              <w:t>Nombre_usu</w:t>
-            </w:r>
-            <w:proofErr w:type="spellEnd"/>
-          </w:p>
-        </w:tc>
-        <w:tc>
-          <w:tcPr>
-            <w:tcW w:w="2207" w:type="dxa"/>
-          </w:tcPr>
-          <w:p>
-            <w:pPr>
-              <w:rPr>
-                <w:sz w:val="20"/>
-              </w:rPr>
-            </w:pPr>
-            <w:proofErr w:type="spellStart"/>
-            <w:r>
-              <w:rPr>
-                <w:sz w:val="20"/>
-              </w:rPr>
-              <w:t>Varchar</w:t>
-            </w:r>
-            <w:proofErr w:type="spellEnd"/>
-            <w:r>
-              <w:rPr>
-                <w:sz w:val="20"/>
-              </w:rPr>
-              <w:t>(40)</w:t>
-            </w:r>
-          </w:p>
-        </w:tc>
-        <w:tc>
-          <w:tcPr>
-            <w:tcW w:w="2207" w:type="dxa"/>
-          </w:tcPr>
-          <w:p>
-            <w:pPr>
-              <w:rPr>
-                <w:sz w:val="20"/>
-              </w:rPr>
-            </w:pPr>
-            <w:r>
-              <w:rPr>
-                <w:sz w:val="20"/>
-              </w:rPr>
-              <w:t>Nombre del usuario</w:t>
-            </w:r>
-          </w:p>
-        </w:tc>
-        <w:tc>
-          <w:tcPr>
-            <w:tcW w:w="2207" w:type="dxa"/>
-          </w:tcPr>
-          <w:p>
-            <w:pPr>
-              <w:rPr>
-                <w:sz w:val="20"/>
-              </w:rPr>
-            </w:pPr>
-            <w:r>
-              <w:rPr>
-                <w:sz w:val="20"/>
-              </w:rPr>
-              <w:t>Nombre de usuario que se mostrara en la red social y el perfil</w:t>
+              <w:t>Fecha_nac</w:t>
+            </w:r>
+            <w:proofErr w:type="spellEnd"/>
+          </w:p>
+        </w:tc>
+        <w:tc>
+          <w:tcPr>
+            <w:tcW w:w="2207" w:type="dxa"/>
+          </w:tcPr>
+          <w:p>
+            <w:pPr>
+              <w:rPr>
+                <w:sz w:val="20"/>
+              </w:rPr>
+            </w:pPr>
+            <w:proofErr w:type="spellStart"/>
+            <w:r>
+              <w:rPr>
+                <w:sz w:val="20"/>
+              </w:rPr>
+              <w:t>Datatime</w:t>
+            </w:r>
+            <w:proofErr w:type="spellEnd"/>
+          </w:p>
+        </w:tc>
+        <w:tc>
+          <w:tcPr>
+            <w:tcW w:w="2207" w:type="dxa"/>
+          </w:tcPr>
+          <w:p>
+            <w:pPr>
+              <w:rPr>
+                <w:sz w:val="20"/>
+              </w:rPr>
+            </w:pPr>
+            <w:r>
+              <w:rPr>
+                <w:sz w:val="20"/>
+              </w:rPr>
+              <w:t>Fecha de nacimiento</w:t>
+            </w:r>
+          </w:p>
+        </w:tc>
+        <w:tc>
+          <w:tcPr>
+            <w:tcW w:w="2207" w:type="dxa"/>
+          </w:tcPr>
+          <w:p>
+            <w:pPr>
+              <w:rPr>
+                <w:sz w:val="20"/>
+              </w:rPr>
+            </w:pPr>
+            <w:r>
+              <w:rPr>
+                <w:sz w:val="20"/>
+              </w:rPr>
+              <w:t>Conocer</w:t>
+            </w:r>
+            <w:r>
+              <w:rPr>
+                <w:sz w:val="20"/>
+              </w:rPr>
+              <w:t xml:space="preserve">la fecha de nacimiento del </w:t>
+            </w:r>
+            <w:r>
+              <w:rPr>
+                <w:sz w:val="20"/>
+              </w:rPr>
+              <w:t>administrador</w:t>
             </w:r>
           </w:p>
         </w:tc>
@@ -639,7 +703,13 @@
               <w:rPr>
                 <w:sz w:val="20"/>
               </w:rPr>
-              <w:t>(20)</w:t>
+              <w:t>(3</w:t>
+            </w:r>
+            <w:r>
+              <w:rPr>
+                <w:sz w:val="20"/>
+              </w:rPr>
+              <w:t>0)</w:t>
             </w:r>
           </w:p>
         </w:tc>
@@ -675,91 +745,13 @@
               <w:rPr>
                 <w:sz w:val="20"/>
               </w:rPr>
-              <w:t>Contraseña para poder acceder a la cuenta previamente creada</w:t>
-            </w:r>
-          </w:p>
-        </w:tc>
-      </w:tr>
-      <w:tr>
-        <w:tc>
-          <w:tcPr>
-            <w:tcW w:w="2207" w:type="dxa"/>
-          </w:tcPr>
-          <w:p>
-            <w:pPr>
-              <w:rPr>
-                <w:sz w:val="20"/>
-              </w:rPr>
-            </w:pPr>
-            <w:proofErr w:type="spellStart"/>
-            <w:r>
-              <w:rPr>
-                <w:sz w:val="20"/>
-              </w:rPr>
-              <w:t>Tipo_usuario</w:t>
-            </w:r>
-            <w:proofErr w:type="spellEnd"/>
-          </w:p>
-        </w:tc>
-        <w:tc>
-          <w:tcPr>
-            <w:tcW w:w="2207" w:type="dxa"/>
-          </w:tcPr>
-          <w:p>
-            <w:pPr>
-              <w:rPr>
-                <w:sz w:val="20"/>
-              </w:rPr>
-            </w:pPr>
-            <w:proofErr w:type="spellStart"/>
-            <w:r>
-              <w:rPr>
-                <w:sz w:val="20"/>
-              </w:rPr>
-              <w:t>Char</w:t>
-            </w:r>
-            <w:proofErr w:type="spellEnd"/>
-            <w:r>
-              <w:rPr>
-                <w:sz w:val="20"/>
-              </w:rPr>
-              <w:t>(1)</w:t>
-            </w:r>
-          </w:p>
-        </w:tc>
-        <w:tc>
-          <w:tcPr>
-            <w:tcW w:w="2207" w:type="dxa"/>
-          </w:tcPr>
-          <w:p>
-            <w:pPr>
-              <w:rPr>
-                <w:sz w:val="20"/>
-              </w:rPr>
-            </w:pPr>
-            <w:r>
-              <w:rPr>
-                <w:sz w:val="20"/>
-              </w:rPr>
-              <w:t>Si es usuario o administrador</w:t>
-            </w:r>
-          </w:p>
-        </w:tc>
-        <w:tc>
-          <w:tcPr>
-            <w:tcW w:w="2207" w:type="dxa"/>
-          </w:tcPr>
-          <w:p>
-            <w:pPr>
-              <w:rPr>
-                <w:sz w:val="20"/>
-              </w:rPr>
-            </w:pPr>
-            <w:r>
-              <w:rPr>
-                <w:sz w:val="20"/>
-              </w:rPr>
-              <w:t>Esto es para saber si la cuenta existente es de un usuario de un administrador</w:t>
+              <w:t>Contraseña</w:t>
+            </w:r>
+            <w:r>
+              <w:rPr>
+                <w:sz w:val="20"/>
+              </w:rPr>
+              <w:t xml:space="preserve"> para poder acceder a la cuenta.</w:t>
             </w:r>
           </w:p>
         </w:tc>
@@ -767,8 +759,11 @@
     </w:tbl>
     <w:p>
       <w:pPr>
+        <w:jc w:val="center"/>
         <w:rPr>
-          <w:sz w:val="16"/>
+          <w:rFonts w:ascii="Arial Rounded MT Bold" w:hAnsi="Arial Rounded MT Bold"/>
+          <w:color w:val="FF0000"/>
+          <w:sz w:val="24"/>
         </w:rPr>
       </w:pPr>
     </w:p>
@@ -787,15 +782,7 @@
           <w:color w:val="FF0000"/>
           <w:sz w:val="24"/>
         </w:rPr>
-        <w:t>P</w:t>
-      </w:r>
-      <w:r>
-        <w:rPr>
-          <w:rFonts w:ascii="Arial Rounded MT Bold" w:hAnsi="Arial Rounded MT Bold"/>
-          <w:color w:val="FF0000"/>
-          <w:sz w:val="24"/>
-        </w:rPr>
-        <w:t>ublicaciones</w:t>
+        <w:t>Clave</w:t>
       </w:r>
     </w:p>
     <w:tbl>
@@ -915,182 +902,8 @@
               <w:rPr>
                 <w:sz w:val="20"/>
               </w:rPr>
-              <w:t>Id_publicacion</w:t>
-            </w:r>
-          </w:p>
-        </w:tc>
-        <w:tc>
-          <w:tcPr>
-            <w:tcW w:w="2207" w:type="dxa"/>
-          </w:tcPr>
-          <w:p>
-            <w:pPr>
-              <w:rPr>
-                <w:sz w:val="20"/>
-              </w:rPr>
-            </w:pPr>
-            <w:proofErr w:type="spellStart"/>
-            <w:r>
-              <w:rPr>
-                <w:sz w:val="20"/>
-              </w:rPr>
-              <w:t>Int</w:t>
-            </w:r>
-            <w:proofErr w:type="spellEnd"/>
-            <w:r>
-              <w:rPr>
-                <w:sz w:val="20"/>
-              </w:rPr>
-              <w:t>(15)</w:t>
-            </w:r>
-          </w:p>
-        </w:tc>
-        <w:tc>
-          <w:tcPr>
-            <w:tcW w:w="2207" w:type="dxa"/>
-          </w:tcPr>
-          <w:p>
-            <w:pPr>
-              <w:rPr>
-                <w:sz w:val="20"/>
-              </w:rPr>
-            </w:pPr>
-            <w:r>
-              <w:rPr>
-                <w:sz w:val="20"/>
-              </w:rPr>
-              <w:t>Número</w:t>
-            </w:r>
-            <w:r>
-              <w:rPr>
-                <w:sz w:val="20"/>
-              </w:rPr>
-              <w:t xml:space="preserve"> de la publicación</w:t>
-            </w:r>
-          </w:p>
-        </w:tc>
-        <w:tc>
-          <w:tcPr>
-            <w:tcW w:w="2207" w:type="dxa"/>
-          </w:tcPr>
-          <w:p>
-            <w:pPr>
-              <w:rPr>
-                <w:sz w:val="20"/>
-              </w:rPr>
-            </w:pPr>
-            <w:r>
-              <w:rPr>
-                <w:sz w:val="20"/>
-              </w:rPr>
-              <w:t>N</w:t>
-            </w:r>
-            <w:r>
-              <w:rPr>
-                <w:sz w:val="20"/>
-              </w:rPr>
-              <w:t>úmero</w:t>
-            </w:r>
-            <w:r>
-              <w:rPr>
-                <w:sz w:val="20"/>
-              </w:rPr>
-              <w:t xml:space="preserve"> de publicación realizada </w:t>
-            </w:r>
-          </w:p>
-        </w:tc>
-      </w:tr>
-      <w:tr>
-        <w:tc>
-          <w:tcPr>
-            <w:tcW w:w="2207" w:type="dxa"/>
-          </w:tcPr>
-          <w:p>
-            <w:pPr>
-              <w:rPr>
-                <w:sz w:val="20"/>
-              </w:rPr>
-            </w:pPr>
-            <w:proofErr w:type="spellStart"/>
-            <w:r>
-              <w:rPr>
-                <w:sz w:val="20"/>
-              </w:rPr>
-              <w:t>Id_usuario</w:t>
-            </w:r>
-            <w:proofErr w:type="spellEnd"/>
-          </w:p>
-        </w:tc>
-        <w:tc>
-          <w:tcPr>
-            <w:tcW w:w="2207" w:type="dxa"/>
-          </w:tcPr>
-          <w:p>
-            <w:pPr>
-              <w:rPr>
-                <w:sz w:val="20"/>
-              </w:rPr>
-            </w:pPr>
-            <w:proofErr w:type="spellStart"/>
-            <w:r>
-              <w:rPr>
-                <w:sz w:val="20"/>
-              </w:rPr>
-              <w:t>Int</w:t>
-            </w:r>
-            <w:proofErr w:type="spellEnd"/>
-            <w:r>
-              <w:rPr>
-                <w:sz w:val="20"/>
-              </w:rPr>
-              <w:t>(10)</w:t>
-            </w:r>
-          </w:p>
-        </w:tc>
-        <w:tc>
-          <w:tcPr>
-            <w:tcW w:w="2207" w:type="dxa"/>
-          </w:tcPr>
-          <w:p>
-            <w:pPr>
-              <w:rPr>
-                <w:sz w:val="20"/>
-              </w:rPr>
-            </w:pPr>
-          </w:p>
-        </w:tc>
-        <w:tc>
-          <w:tcPr>
-            <w:tcW w:w="2207" w:type="dxa"/>
-          </w:tcPr>
-          <w:p>
-            <w:pPr>
-              <w:rPr>
-                <w:sz w:val="20"/>
-              </w:rPr>
-            </w:pPr>
-          </w:p>
-        </w:tc>
-      </w:tr>
-      <w:tr>
-        <w:tc>
-          <w:tcPr>
-            <w:tcW w:w="2207" w:type="dxa"/>
-          </w:tcPr>
-          <w:p>
-            <w:pPr>
-              <w:rPr>
-                <w:sz w:val="20"/>
-              </w:rPr>
-            </w:pPr>
-            <w:proofErr w:type="spellStart"/>
-            <w:r>
-              <w:rPr>
-                <w:sz w:val="20"/>
-              </w:rPr>
-              <w:t>Texto_publicacion</w:t>
-            </w:r>
-            <w:proofErr w:type="spellEnd"/>
+              <w:t>Clave</w:t>
+            </w:r>
           </w:p>
         </w:tc>
         <w:tc>
@@ -1115,136 +928,43 @@
               <w:rPr>
                 <w:sz w:val="20"/>
               </w:rPr>
-              <w:t>(500)</w:t>
-            </w:r>
-          </w:p>
-        </w:tc>
-        <w:tc>
-          <w:tcPr>
-            <w:tcW w:w="2207" w:type="dxa"/>
-          </w:tcPr>
-          <w:p>
-            <w:pPr>
-              <w:rPr>
-                <w:sz w:val="20"/>
-              </w:rPr>
-            </w:pPr>
-            <w:r>
-              <w:rPr>
-                <w:sz w:val="20"/>
-              </w:rPr>
-              <w:t xml:space="preserve">Contenido que tenga la publicación </w:t>
-            </w:r>
-          </w:p>
-        </w:tc>
-        <w:tc>
-          <w:tcPr>
-            <w:tcW w:w="2207" w:type="dxa"/>
-          </w:tcPr>
-          <w:p>
-            <w:pPr>
-              <w:rPr>
-                <w:sz w:val="20"/>
-              </w:rPr>
-            </w:pPr>
-            <w:r>
-              <w:rPr>
-                <w:sz w:val="20"/>
-              </w:rPr>
-              <w:t>Sirve para guardar el contenido de la publicación hecha por algún usuario o el sistema</w:t>
-            </w:r>
-          </w:p>
-        </w:tc>
-      </w:tr>
-      <w:tr>
-        <w:tc>
-          <w:tcPr>
-            <w:tcW w:w="2207" w:type="dxa"/>
-          </w:tcPr>
-          <w:p>
-            <w:pPr>
-              <w:rPr>
-                <w:sz w:val="20"/>
-              </w:rPr>
-            </w:pPr>
-            <w:proofErr w:type="spellStart"/>
-            <w:r>
-              <w:rPr>
-                <w:sz w:val="20"/>
-              </w:rPr>
-              <w:t>Fecha_publicacion</w:t>
-            </w:r>
-            <w:proofErr w:type="spellEnd"/>
-          </w:p>
-        </w:tc>
-        <w:tc>
-          <w:tcPr>
-            <w:tcW w:w="2207" w:type="dxa"/>
-          </w:tcPr>
-          <w:p>
-            <w:pPr>
-              <w:rPr>
-                <w:sz w:val="20"/>
-              </w:rPr>
-            </w:pPr>
-            <w:proofErr w:type="spellStart"/>
-            <w:r>
-              <w:rPr>
-                <w:sz w:val="20"/>
-              </w:rPr>
-              <w:t>Datatime</w:t>
-            </w:r>
-            <w:proofErr w:type="spellEnd"/>
-          </w:p>
-        </w:tc>
-        <w:tc>
-          <w:tcPr>
-            <w:tcW w:w="2207" w:type="dxa"/>
-          </w:tcPr>
-          <w:p>
-            <w:pPr>
-              <w:rPr>
-                <w:sz w:val="20"/>
-              </w:rPr>
-            </w:pPr>
-            <w:r>
-              <w:rPr>
-                <w:sz w:val="20"/>
-              </w:rPr>
-              <w:t xml:space="preserve">La fecha en que se </w:t>
-            </w:r>
-            <w:r>
-              <w:rPr>
-                <w:sz w:val="20"/>
-              </w:rPr>
-              <w:lastRenderedPageBreak/>
-              <w:t>realizó la publicación</w:t>
-            </w:r>
-          </w:p>
-        </w:tc>
-        <w:tc>
-          <w:tcPr>
-            <w:tcW w:w="2207" w:type="dxa"/>
-          </w:tcPr>
-          <w:p>
-            <w:pPr>
-              <w:rPr>
-                <w:sz w:val="20"/>
-              </w:rPr>
-            </w:pPr>
-            <w:r>
-              <w:rPr>
-                <w:sz w:val="20"/>
-              </w:rPr>
-              <w:lastRenderedPageBreak/>
-              <w:t xml:space="preserve">Para poder saber el día </w:t>
-            </w:r>
-            <w:r>
-              <w:rPr>
-                <w:sz w:val="20"/>
-              </w:rPr>
-              <w:lastRenderedPageBreak/>
-              <w:t xml:space="preserve">que se realizó la publicación </w:t>
+              <w:t>(20)</w:t>
+            </w:r>
+          </w:p>
+        </w:tc>
+        <w:tc>
+          <w:tcPr>
+            <w:tcW w:w="2207" w:type="dxa"/>
+          </w:tcPr>
+          <w:p>
+            <w:pPr>
+              <w:rPr>
+                <w:sz w:val="20"/>
+              </w:rPr>
+            </w:pPr>
+            <w:r>
+              <w:rPr>
+                <w:sz w:val="20"/>
+              </w:rPr>
+              <w:t>Clave administrador</w:t>
+            </w:r>
+          </w:p>
+        </w:tc>
+        <w:tc>
+          <w:tcPr>
+            <w:tcW w:w="2207" w:type="dxa"/>
+          </w:tcPr>
+          <w:p>
+            <w:pPr>
+              <w:rPr>
+                <w:sz w:val="20"/>
+              </w:rPr>
+            </w:pPr>
+            <w:r>
+              <w:rPr>
+                <w:sz w:val="20"/>
+              </w:rPr>
+              <w:t>Calve para iniciar como administrador</w:t>
             </w:r>
           </w:p>
         </w:tc>
@@ -1252,24 +972,11 @@
     </w:tbl>
     <w:p>
       <w:pPr>
+        <w:jc w:val="center"/>
         <w:rPr>
-          <w:sz w:val="16"/>
-        </w:rPr>
-      </w:pPr>
-      <w:bookmarkStart w:id="0" w:name="_GoBack"/>
-      <w:bookmarkEnd w:id="0"/>
-    </w:p>
-    <w:p>
-      <w:pPr>
-        <w:rPr>
-          <w:sz w:val="16"/>
-        </w:rPr>
-      </w:pPr>
-    </w:p>
-    <w:p>
-      <w:pPr>
-        <w:rPr>
-          <w:sz w:val="16"/>
+          <w:rFonts w:ascii="Arial Rounded MT Bold" w:hAnsi="Arial Rounded MT Bold"/>
+          <w:color w:val="FF0000"/>
+          <w:sz w:val="24"/>
         </w:rPr>
       </w:pPr>
     </w:p>
@@ -1288,7 +995,7 @@
           <w:color w:val="FF0000"/>
           <w:sz w:val="24"/>
         </w:rPr>
-        <w:t>Reportes</w:t>
+        <w:t>Comentarios</w:t>
       </w:r>
     </w:p>
     <w:tbl>
@@ -1409,7 +1116,13 @@
               <w:rPr>
                 <w:sz w:val="20"/>
               </w:rPr>
-              <w:t>Id_usuario</w:t>
+              <w:t>Id_</w:t>
+            </w:r>
+            <w:r>
+              <w:rPr>
+                <w:sz w:val="20"/>
+              </w:rPr>
+              <w:t>comentario</w:t>
             </w:r>
             <w:proofErr w:type="spellEnd"/>
           </w:p>
@@ -1436,43 +1149,67 @@
               <w:rPr>
                 <w:sz w:val="20"/>
               </w:rPr>
-              <w:t>(10)</w:t>
-            </w:r>
-          </w:p>
-        </w:tc>
-        <w:tc>
-          <w:tcPr>
-            <w:tcW w:w="2207" w:type="dxa"/>
-          </w:tcPr>
-          <w:p>
-            <w:pPr>
-              <w:rPr>
-                <w:sz w:val="20"/>
-              </w:rPr>
-            </w:pPr>
-            <w:r>
-              <w:rPr>
-                <w:sz w:val="20"/>
-              </w:rPr>
-              <w:t>Usuario que reporta</w:t>
-            </w:r>
-          </w:p>
-        </w:tc>
-        <w:tc>
-          <w:tcPr>
-            <w:tcW w:w="2207" w:type="dxa"/>
-          </w:tcPr>
-          <w:p>
-            <w:pPr>
-              <w:rPr>
-                <w:sz w:val="20"/>
-              </w:rPr>
-            </w:pPr>
-            <w:r>
-              <w:rPr>
-                <w:sz w:val="20"/>
-              </w:rPr>
-              <w:t>Este es el id del perfil de quien reporta</w:t>
+              <w:t>(11</w:t>
+            </w:r>
+            <w:r>
+              <w:rPr>
+                <w:sz w:val="20"/>
+              </w:rPr>
+              <w:t>)</w:t>
+            </w:r>
+          </w:p>
+        </w:tc>
+        <w:tc>
+          <w:tcPr>
+            <w:tcW w:w="2207" w:type="dxa"/>
+          </w:tcPr>
+          <w:p>
+            <w:pPr>
+              <w:rPr>
+                <w:sz w:val="20"/>
+              </w:rPr>
+            </w:pPr>
+            <w:r>
+              <w:rPr>
+                <w:sz w:val="20"/>
+              </w:rPr>
+              <w:t>N</w:t>
+            </w:r>
+            <w:r>
+              <w:rPr>
+                <w:sz w:val="20"/>
+              </w:rPr>
+              <w:t xml:space="preserve">úmero del </w:t>
+            </w:r>
+            <w:r>
+              <w:rPr>
+                <w:sz w:val="20"/>
+              </w:rPr>
+              <w:t>comentario</w:t>
+            </w:r>
+          </w:p>
+        </w:tc>
+        <w:tc>
+          <w:tcPr>
+            <w:tcW w:w="2207" w:type="dxa"/>
+          </w:tcPr>
+          <w:p>
+            <w:pPr>
+              <w:rPr>
+                <w:sz w:val="20"/>
+              </w:rPr>
+            </w:pPr>
+            <w:r>
+              <w:rPr>
+                <w:sz w:val="20"/>
+              </w:rPr>
+              <w:t>I</w:t>
+            </w:r>
+            <w:r>
+              <w:rPr>
+                <w:sz w:val="20"/>
+              </w:rPr>
+              <w:t>dentificador del comentario</w:t>
             </w:r>
           </w:p>
         </w:tc>
@@ -1493,70 +1230,88 @@
               <w:rPr>
                 <w:sz w:val="20"/>
               </w:rPr>
-              <w:t>Id_usurep</w:t>
-            </w:r>
-            <w:proofErr w:type="spellEnd"/>
-          </w:p>
-        </w:tc>
-        <w:tc>
-          <w:tcPr>
-            <w:tcW w:w="2207" w:type="dxa"/>
-          </w:tcPr>
-          <w:p>
-            <w:pPr>
-              <w:rPr>
-                <w:sz w:val="20"/>
-              </w:rPr>
-            </w:pPr>
-            <w:proofErr w:type="spellStart"/>
-            <w:r>
-              <w:rPr>
-                <w:sz w:val="20"/>
-              </w:rPr>
-              <w:t>Int</w:t>
-            </w:r>
-            <w:proofErr w:type="spellEnd"/>
-            <w:r>
-              <w:rPr>
-                <w:sz w:val="20"/>
-              </w:rPr>
-              <w:t>(10)</w:t>
-            </w:r>
-          </w:p>
-        </w:tc>
-        <w:tc>
-          <w:tcPr>
-            <w:tcW w:w="2207" w:type="dxa"/>
-          </w:tcPr>
-          <w:p>
-            <w:pPr>
-              <w:rPr>
-                <w:sz w:val="20"/>
-              </w:rPr>
-            </w:pPr>
-            <w:r>
-              <w:rPr>
-                <w:sz w:val="20"/>
-              </w:rPr>
-              <w:t>Usuario reportado</w:t>
-            </w:r>
-          </w:p>
-        </w:tc>
-        <w:tc>
-          <w:tcPr>
-            <w:tcW w:w="2207" w:type="dxa"/>
-          </w:tcPr>
-          <w:p>
-            <w:pPr>
-              <w:rPr>
-                <w:sz w:val="20"/>
-              </w:rPr>
-            </w:pPr>
-            <w:r>
-              <w:rPr>
-                <w:sz w:val="20"/>
-              </w:rPr>
-              <w:t>Este es el id del usuario que ha sido reportado</w:t>
+              <w:t>Id_publicacion</w:t>
+            </w:r>
+            <w:proofErr w:type="spellEnd"/>
+          </w:p>
+        </w:tc>
+        <w:tc>
+          <w:tcPr>
+            <w:tcW w:w="2207" w:type="dxa"/>
+          </w:tcPr>
+          <w:p>
+            <w:pPr>
+              <w:rPr>
+                <w:sz w:val="20"/>
+              </w:rPr>
+            </w:pPr>
+            <w:proofErr w:type="spellStart"/>
+            <w:r>
+              <w:rPr>
+                <w:sz w:val="20"/>
+              </w:rPr>
+              <w:t>int</w:t>
+            </w:r>
+            <w:proofErr w:type="spellEnd"/>
+            <w:r>
+              <w:rPr>
+                <w:sz w:val="20"/>
+              </w:rPr>
+              <w:t>(11</w:t>
+            </w:r>
+            <w:r>
+              <w:rPr>
+                <w:sz w:val="20"/>
+              </w:rPr>
+              <w:t>)</w:t>
+            </w:r>
+          </w:p>
+        </w:tc>
+        <w:tc>
+          <w:tcPr>
+            <w:tcW w:w="2207" w:type="dxa"/>
+          </w:tcPr>
+          <w:p>
+            <w:pPr>
+              <w:rPr>
+                <w:sz w:val="20"/>
+              </w:rPr>
+            </w:pPr>
+            <w:r>
+              <w:rPr>
+                <w:sz w:val="20"/>
+              </w:rPr>
+              <w:t>Número de la publicación</w:t>
+            </w:r>
+          </w:p>
+        </w:tc>
+        <w:tc>
+          <w:tcPr>
+            <w:tcW w:w="2207" w:type="dxa"/>
+          </w:tcPr>
+          <w:p>
+            <w:pPr>
+              <w:rPr>
+                <w:sz w:val="20"/>
+              </w:rPr>
+            </w:pPr>
+            <w:r>
+              <w:rPr>
+                <w:sz w:val="20"/>
+              </w:rPr>
+              <w:t>N</w:t>
+            </w:r>
+            <w:r>
+              <w:rPr>
+                <w:sz w:val="20"/>
+              </w:rPr>
+              <w:t>úmero</w:t>
+            </w:r>
+            <w:r>
+              <w:rPr>
+                <w:sz w:val="20"/>
+              </w:rPr>
+              <w:t xml:space="preserve"> de publicación realizada </w:t>
             </w:r>
           </w:p>
         </w:tc>
@@ -1572,12 +1327,14 @@
                 <w:sz w:val="20"/>
               </w:rPr>
             </w:pPr>
-            <w:r>
-              <w:rPr>
-                <w:sz w:val="20"/>
-              </w:rPr>
-              <w:t>Id_publicacion</w:t>
-            </w:r>
+            <w:proofErr w:type="spellStart"/>
+            <w:r>
+              <w:rPr>
+                <w:sz w:val="20"/>
+              </w:rPr>
+              <w:t>Id_usuario</w:t>
+            </w:r>
+            <w:proofErr w:type="spellEnd"/>
           </w:p>
         </w:tc>
         <w:tc>
@@ -1602,32 +1359,89 @@
               <w:rPr>
                 <w:sz w:val="20"/>
               </w:rPr>
-              <w:t>(5)</w:t>
-            </w:r>
-          </w:p>
-        </w:tc>
-        <w:tc>
-          <w:tcPr>
-            <w:tcW w:w="2207" w:type="dxa"/>
-          </w:tcPr>
-          <w:p>
-            <w:pPr>
-              <w:rPr>
-                <w:sz w:val="20"/>
-              </w:rPr>
-            </w:pPr>
-          </w:p>
-        </w:tc>
-        <w:tc>
-          <w:tcPr>
-            <w:tcW w:w="2207" w:type="dxa"/>
-          </w:tcPr>
-          <w:p>
-            <w:pPr>
-              <w:rPr>
-                <w:sz w:val="20"/>
-              </w:rPr>
-            </w:pPr>
+              <w:t>(1</w:t>
+            </w:r>
+            <w:r>
+              <w:rPr>
+                <w:sz w:val="20"/>
+              </w:rPr>
+              <w:t>1</w:t>
+            </w:r>
+            <w:r>
+              <w:rPr>
+                <w:sz w:val="20"/>
+              </w:rPr>
+              <w:t>)</w:t>
+            </w:r>
+          </w:p>
+        </w:tc>
+        <w:tc>
+          <w:tcPr>
+            <w:tcW w:w="2207" w:type="dxa"/>
+          </w:tcPr>
+          <w:p>
+            <w:pPr>
+              <w:rPr>
+                <w:sz w:val="20"/>
+              </w:rPr>
+            </w:pPr>
+            <w:r>
+              <w:rPr>
+                <w:sz w:val="20"/>
+              </w:rPr>
+              <w:t>N</w:t>
+            </w:r>
+            <w:r>
+              <w:rPr>
+                <w:sz w:val="20"/>
+              </w:rPr>
+              <w:t>úmero</w:t>
+            </w:r>
+            <w:r>
+              <w:rPr>
+                <w:sz w:val="20"/>
+              </w:rPr>
+              <w:t xml:space="preserve"> de usuario </w:t>
+            </w:r>
+            <w:r>
+              <w:rPr>
+                <w:sz w:val="20"/>
+              </w:rPr>
+              <w:lastRenderedPageBreak/>
+              <w:t>registrado</w:t>
+            </w:r>
+          </w:p>
+        </w:tc>
+        <w:tc>
+          <w:tcPr>
+            <w:tcW w:w="2207" w:type="dxa"/>
+          </w:tcPr>
+          <w:p>
+            <w:pPr>
+              <w:rPr>
+                <w:sz w:val="20"/>
+              </w:rPr>
+            </w:pPr>
+            <w:r>
+              <w:rPr>
+                <w:sz w:val="20"/>
+              </w:rPr>
+              <w:lastRenderedPageBreak/>
+              <w:t xml:space="preserve">Sirve para tener </w:t>
+            </w:r>
+            <w:r>
+              <w:rPr>
+                <w:sz w:val="20"/>
+              </w:rPr>
+              <w:lastRenderedPageBreak/>
+              <w:t xml:space="preserve">identificar al </w:t>
+            </w:r>
+            <w:r>
+              <w:rPr>
+                <w:sz w:val="20"/>
+              </w:rPr>
+              <w:t xml:space="preserve">jugador registrado </w:t>
+            </w:r>
           </w:p>
         </w:tc>
       </w:tr>
@@ -1647,7 +1461,8 @@
               <w:rPr>
                 <w:sz w:val="20"/>
               </w:rPr>
-              <w:t>Texto_reporte</w:t>
+              <w:lastRenderedPageBreak/>
+              <w:t>Texto_comentario</w:t>
             </w:r>
             <w:proofErr w:type="spellEnd"/>
           </w:p>
@@ -1674,43 +1489,121 @@
               <w:rPr>
                 <w:sz w:val="20"/>
               </w:rPr>
-              <w:t>(500)</w:t>
-            </w:r>
-          </w:p>
-        </w:tc>
-        <w:tc>
-          <w:tcPr>
-            <w:tcW w:w="2207" w:type="dxa"/>
-          </w:tcPr>
-          <w:p>
-            <w:pPr>
-              <w:rPr>
-                <w:sz w:val="20"/>
-              </w:rPr>
-            </w:pPr>
-            <w:r>
-              <w:rPr>
-                <w:sz w:val="20"/>
-              </w:rPr>
-              <w:t xml:space="preserve">Reporte </w:t>
-            </w:r>
-          </w:p>
-        </w:tc>
-        <w:tc>
-          <w:tcPr>
-            <w:tcW w:w="2207" w:type="dxa"/>
-          </w:tcPr>
-          <w:p>
-            <w:pPr>
-              <w:rPr>
-                <w:sz w:val="20"/>
-              </w:rPr>
-            </w:pPr>
-            <w:r>
-              <w:rPr>
-                <w:sz w:val="20"/>
-              </w:rPr>
-              <w:t>Razón por la cual se hace el reporte</w:t>
+              <w:t>(800)</w:t>
+            </w:r>
+          </w:p>
+        </w:tc>
+        <w:tc>
+          <w:tcPr>
+            <w:tcW w:w="2207" w:type="dxa"/>
+          </w:tcPr>
+          <w:p>
+            <w:pPr>
+              <w:rPr>
+                <w:sz w:val="20"/>
+              </w:rPr>
+            </w:pPr>
+            <w:r>
+              <w:rPr>
+                <w:sz w:val="20"/>
+              </w:rPr>
+              <w:t>Texto del comentario</w:t>
+            </w:r>
+          </w:p>
+        </w:tc>
+        <w:tc>
+          <w:tcPr>
+            <w:tcW w:w="2207" w:type="dxa"/>
+          </w:tcPr>
+          <w:p>
+            <w:pPr>
+              <w:rPr>
+                <w:sz w:val="20"/>
+              </w:rPr>
+            </w:pPr>
+            <w:r>
+              <w:rPr>
+                <w:sz w:val="20"/>
+              </w:rPr>
+              <w:t>Contendrá el texto ingresado en cada cometario</w:t>
+            </w:r>
+          </w:p>
+        </w:tc>
+      </w:tr>
+      <w:tr>
+        <w:tc>
+          <w:tcPr>
+            <w:tcW w:w="2207" w:type="dxa"/>
+          </w:tcPr>
+          <w:p>
+            <w:pPr>
+              <w:rPr>
+                <w:sz w:val="20"/>
+              </w:rPr>
+            </w:pPr>
+            <w:proofErr w:type="spellStart"/>
+            <w:r>
+              <w:rPr>
+                <w:sz w:val="20"/>
+              </w:rPr>
+              <w:t>Tiempo_comentario</w:t>
+            </w:r>
+            <w:proofErr w:type="spellEnd"/>
+          </w:p>
+        </w:tc>
+        <w:tc>
+          <w:tcPr>
+            <w:tcW w:w="2207" w:type="dxa"/>
+          </w:tcPr>
+          <w:p>
+            <w:pPr>
+              <w:rPr>
+                <w:sz w:val="20"/>
+              </w:rPr>
+            </w:pPr>
+            <w:proofErr w:type="spellStart"/>
+            <w:r>
+              <w:rPr>
+                <w:sz w:val="20"/>
+              </w:rPr>
+              <w:t>Datetime</w:t>
+            </w:r>
+            <w:proofErr w:type="spellEnd"/>
+          </w:p>
+        </w:tc>
+        <w:tc>
+          <w:tcPr>
+            <w:tcW w:w="2207" w:type="dxa"/>
+          </w:tcPr>
+          <w:p>
+            <w:pPr>
+              <w:rPr>
+                <w:sz w:val="20"/>
+              </w:rPr>
+            </w:pPr>
+            <w:r>
+              <w:rPr>
+                <w:sz w:val="20"/>
+              </w:rPr>
+              <w:t>Fecha y Hora del comentario</w:t>
+            </w:r>
+          </w:p>
+        </w:tc>
+        <w:tc>
+          <w:tcPr>
+            <w:tcW w:w="2207" w:type="dxa"/>
+          </w:tcPr>
+          <w:p>
+            <w:pPr>
+              <w:rPr>
+                <w:sz w:val="20"/>
+              </w:rPr>
+            </w:pPr>
+            <w:r>
+              <w:rPr>
+                <w:sz w:val="20"/>
+              </w:rPr>
+              <w:t>Guardara fecha y hora de comentario</w:t>
             </w:r>
           </w:p>
         </w:tc>
@@ -2288,12 +2181,1453 @@
                 <w:sz w:val="20"/>
               </w:rPr>
             </w:pPr>
-            <w:proofErr w:type="spellStart"/>
-            <w:r>
-              <w:rPr>
-                <w:sz w:val="20"/>
-              </w:rPr>
-              <w:t>Num_partida</w:t>
+            <w:r>
+              <w:rPr>
+                <w:sz w:val="20"/>
+              </w:rPr>
+              <w:t>Bar_ret5</w:t>
+            </w:r>
+          </w:p>
+        </w:tc>
+        <w:tc>
+          <w:tcPr>
+            <w:tcW w:w="2207" w:type="dxa"/>
+          </w:tcPr>
+          <w:p>
+            <w:pPr>
+              <w:rPr>
+                <w:sz w:val="20"/>
+              </w:rPr>
+            </w:pPr>
+            <w:proofErr w:type="spellStart"/>
+            <w:r>
+              <w:rPr>
+                <w:sz w:val="20"/>
+              </w:rPr>
+              <w:t>char</w:t>
+            </w:r>
+            <w:proofErr w:type="spellEnd"/>
+            <w:r>
+              <w:rPr>
+                <w:sz w:val="20"/>
+              </w:rPr>
+              <w:t>(14</w:t>
+            </w:r>
+            <w:r>
+              <w:rPr>
+                <w:sz w:val="20"/>
+              </w:rPr>
+              <w:t>)</w:t>
+            </w:r>
+          </w:p>
+        </w:tc>
+        <w:tc>
+          <w:tcPr>
+            <w:tcW w:w="2207" w:type="dxa"/>
+          </w:tcPr>
+          <w:p>
+            <w:pPr>
+              <w:rPr>
+                <w:sz w:val="20"/>
+              </w:rPr>
+            </w:pPr>
+            <w:r>
+              <w:rPr>
+                <w:sz w:val="20"/>
+              </w:rPr>
+              <w:t>Barco retador</w:t>
+            </w:r>
+          </w:p>
+        </w:tc>
+        <w:tc>
+          <w:tcPr>
+            <w:tcW w:w="2207" w:type="dxa"/>
+          </w:tcPr>
+          <w:p>
+            <w:pPr>
+              <w:rPr>
+                <w:sz w:val="20"/>
+              </w:rPr>
+            </w:pPr>
+            <w:r>
+              <w:rPr>
+                <w:sz w:val="20"/>
+              </w:rPr>
+              <w:t>Barco del retador tipo 5</w:t>
+            </w:r>
+          </w:p>
+        </w:tc>
+      </w:tr>
+      <w:tr>
+        <w:tc>
+          <w:tcPr>
+            <w:tcW w:w="2207" w:type="dxa"/>
+          </w:tcPr>
+          <w:p>
+            <w:pPr>
+              <w:rPr>
+                <w:sz w:val="20"/>
+              </w:rPr>
+            </w:pPr>
+            <w:r>
+              <w:rPr>
+                <w:sz w:val="20"/>
+              </w:rPr>
+              <w:t>Bar_ret4</w:t>
+            </w:r>
+          </w:p>
+        </w:tc>
+        <w:tc>
+          <w:tcPr>
+            <w:tcW w:w="2207" w:type="dxa"/>
+          </w:tcPr>
+          <w:p>
+            <w:pPr>
+              <w:rPr>
+                <w:sz w:val="20"/>
+              </w:rPr>
+            </w:pPr>
+            <w:proofErr w:type="spellStart"/>
+            <w:r>
+              <w:rPr>
+                <w:sz w:val="20"/>
+              </w:rPr>
+              <w:t>char</w:t>
+            </w:r>
+            <w:proofErr w:type="spellEnd"/>
+            <w:r>
+              <w:rPr>
+                <w:sz w:val="20"/>
+              </w:rPr>
+              <w:t>(11</w:t>
+            </w:r>
+            <w:r>
+              <w:rPr>
+                <w:sz w:val="20"/>
+              </w:rPr>
+              <w:t>)</w:t>
+            </w:r>
+          </w:p>
+        </w:tc>
+        <w:tc>
+          <w:tcPr>
+            <w:tcW w:w="2207" w:type="dxa"/>
+          </w:tcPr>
+          <w:p>
+            <w:pPr>
+              <w:rPr>
+                <w:sz w:val="20"/>
+              </w:rPr>
+            </w:pPr>
+            <w:r>
+              <w:rPr>
+                <w:sz w:val="20"/>
+              </w:rPr>
+              <w:t>Barco retador</w:t>
+            </w:r>
+          </w:p>
+        </w:tc>
+        <w:tc>
+          <w:tcPr>
+            <w:tcW w:w="2207" w:type="dxa"/>
+          </w:tcPr>
+          <w:p>
+            <w:pPr>
+              <w:rPr>
+                <w:sz w:val="20"/>
+              </w:rPr>
+            </w:pPr>
+            <w:r>
+              <w:rPr>
+                <w:sz w:val="20"/>
+              </w:rPr>
+              <w:t>Barco del retador tipo 4</w:t>
+            </w:r>
+          </w:p>
+        </w:tc>
+      </w:tr>
+      <w:tr>
+        <w:tc>
+          <w:tcPr>
+            <w:tcW w:w="2207" w:type="dxa"/>
+          </w:tcPr>
+          <w:p>
+            <w:pPr>
+              <w:rPr>
+                <w:sz w:val="20"/>
+              </w:rPr>
+            </w:pPr>
+            <w:r>
+              <w:rPr>
+                <w:sz w:val="20"/>
+              </w:rPr>
+              <w:t>Bar_ret3</w:t>
+            </w:r>
+          </w:p>
+        </w:tc>
+        <w:tc>
+          <w:tcPr>
+            <w:tcW w:w="2207" w:type="dxa"/>
+          </w:tcPr>
+          <w:p>
+            <w:pPr>
+              <w:rPr>
+                <w:sz w:val="20"/>
+              </w:rPr>
+            </w:pPr>
+            <w:proofErr w:type="spellStart"/>
+            <w:r>
+              <w:rPr>
+                <w:sz w:val="20"/>
+              </w:rPr>
+              <w:t>char</w:t>
+            </w:r>
+            <w:proofErr w:type="spellEnd"/>
+            <w:r>
+              <w:rPr>
+                <w:sz w:val="20"/>
+              </w:rPr>
+              <w:t>(8</w:t>
+            </w:r>
+            <w:r>
+              <w:rPr>
+                <w:sz w:val="20"/>
+              </w:rPr>
+              <w:t>)</w:t>
+            </w:r>
+          </w:p>
+        </w:tc>
+        <w:tc>
+          <w:tcPr>
+            <w:tcW w:w="2207" w:type="dxa"/>
+          </w:tcPr>
+          <w:p>
+            <w:pPr>
+              <w:rPr>
+                <w:sz w:val="20"/>
+              </w:rPr>
+            </w:pPr>
+            <w:r>
+              <w:rPr>
+                <w:sz w:val="20"/>
+              </w:rPr>
+              <w:t>Barco retador</w:t>
+            </w:r>
+          </w:p>
+        </w:tc>
+        <w:tc>
+          <w:tcPr>
+            <w:tcW w:w="2207" w:type="dxa"/>
+          </w:tcPr>
+          <w:p>
+            <w:pPr>
+              <w:rPr>
+                <w:sz w:val="20"/>
+              </w:rPr>
+            </w:pPr>
+            <w:r>
+              <w:rPr>
+                <w:sz w:val="20"/>
+              </w:rPr>
+              <w:t>Barco del retador tipo 3</w:t>
+            </w:r>
+          </w:p>
+        </w:tc>
+      </w:tr>
+      <w:tr>
+        <w:tc>
+          <w:tcPr>
+            <w:tcW w:w="2207" w:type="dxa"/>
+          </w:tcPr>
+          <w:p>
+            <w:pPr>
+              <w:rPr>
+                <w:sz w:val="20"/>
+              </w:rPr>
+            </w:pPr>
+            <w:r>
+              <w:rPr>
+                <w:sz w:val="20"/>
+              </w:rPr>
+              <w:t>Bar_ret32</w:t>
+            </w:r>
+          </w:p>
+        </w:tc>
+        <w:tc>
+          <w:tcPr>
+            <w:tcW w:w="2207" w:type="dxa"/>
+          </w:tcPr>
+          <w:p>
+            <w:pPr>
+              <w:rPr>
+                <w:sz w:val="20"/>
+              </w:rPr>
+            </w:pPr>
+            <w:proofErr w:type="spellStart"/>
+            <w:r>
+              <w:rPr>
+                <w:sz w:val="20"/>
+              </w:rPr>
+              <w:t>char</w:t>
+            </w:r>
+            <w:proofErr w:type="spellEnd"/>
+            <w:r>
+              <w:rPr>
+                <w:sz w:val="20"/>
+              </w:rPr>
+              <w:t>(8</w:t>
+            </w:r>
+            <w:r>
+              <w:rPr>
+                <w:sz w:val="20"/>
+              </w:rPr>
+              <w:t>)</w:t>
+            </w:r>
+          </w:p>
+        </w:tc>
+        <w:tc>
+          <w:tcPr>
+            <w:tcW w:w="2207" w:type="dxa"/>
+          </w:tcPr>
+          <w:p>
+            <w:pPr>
+              <w:rPr>
+                <w:sz w:val="20"/>
+              </w:rPr>
+            </w:pPr>
+            <w:r>
+              <w:rPr>
+                <w:sz w:val="20"/>
+              </w:rPr>
+              <w:t>Barco retador</w:t>
+            </w:r>
+          </w:p>
+        </w:tc>
+        <w:tc>
+          <w:tcPr>
+            <w:tcW w:w="2207" w:type="dxa"/>
+          </w:tcPr>
+          <w:p>
+            <w:pPr>
+              <w:rPr>
+                <w:sz w:val="20"/>
+              </w:rPr>
+            </w:pPr>
+            <w:r>
+              <w:rPr>
+                <w:sz w:val="20"/>
+              </w:rPr>
+              <w:t>Barco segundo del retador tipo 3</w:t>
+            </w:r>
+          </w:p>
+        </w:tc>
+      </w:tr>
+      <w:tr>
+        <w:tc>
+          <w:tcPr>
+            <w:tcW w:w="2207" w:type="dxa"/>
+          </w:tcPr>
+          <w:p>
+            <w:pPr>
+              <w:rPr>
+                <w:sz w:val="20"/>
+              </w:rPr>
+            </w:pPr>
+            <w:r>
+              <w:rPr>
+                <w:sz w:val="20"/>
+              </w:rPr>
+              <w:t>Bar_ret2</w:t>
+            </w:r>
+          </w:p>
+        </w:tc>
+        <w:tc>
+          <w:tcPr>
+            <w:tcW w:w="2207" w:type="dxa"/>
+          </w:tcPr>
+          <w:p>
+            <w:pPr>
+              <w:rPr>
+                <w:sz w:val="20"/>
+              </w:rPr>
+            </w:pPr>
+            <w:proofErr w:type="spellStart"/>
+            <w:r>
+              <w:rPr>
+                <w:sz w:val="20"/>
+              </w:rPr>
+              <w:t>char</w:t>
+            </w:r>
+            <w:proofErr w:type="spellEnd"/>
+            <w:r>
+              <w:rPr>
+                <w:sz w:val="20"/>
+              </w:rPr>
+              <w:t>(5</w:t>
+            </w:r>
+            <w:r>
+              <w:rPr>
+                <w:sz w:val="20"/>
+              </w:rPr>
+              <w:t>)</w:t>
+            </w:r>
+          </w:p>
+        </w:tc>
+        <w:tc>
+          <w:tcPr>
+            <w:tcW w:w="2207" w:type="dxa"/>
+          </w:tcPr>
+          <w:p>
+            <w:pPr>
+              <w:rPr>
+                <w:sz w:val="20"/>
+              </w:rPr>
+            </w:pPr>
+            <w:r>
+              <w:rPr>
+                <w:sz w:val="20"/>
+              </w:rPr>
+              <w:t>Barco retador</w:t>
+            </w:r>
+          </w:p>
+        </w:tc>
+        <w:tc>
+          <w:tcPr>
+            <w:tcW w:w="2207" w:type="dxa"/>
+          </w:tcPr>
+          <w:p>
+            <w:pPr>
+              <w:rPr>
+                <w:sz w:val="20"/>
+              </w:rPr>
+            </w:pPr>
+            <w:r>
+              <w:rPr>
+                <w:sz w:val="20"/>
+              </w:rPr>
+              <w:t>Barco del retador tipo 2</w:t>
+            </w:r>
+          </w:p>
+        </w:tc>
+      </w:tr>
+      <w:tr>
+        <w:tc>
+          <w:tcPr>
+            <w:tcW w:w="2207" w:type="dxa"/>
+          </w:tcPr>
+          <w:p>
+            <w:pPr>
+              <w:rPr>
+                <w:sz w:val="20"/>
+              </w:rPr>
+            </w:pPr>
+            <w:r>
+              <w:rPr>
+                <w:sz w:val="20"/>
+              </w:rPr>
+              <w:t>Bar_opo5</w:t>
+            </w:r>
+          </w:p>
+        </w:tc>
+        <w:tc>
+          <w:tcPr>
+            <w:tcW w:w="2207" w:type="dxa"/>
+          </w:tcPr>
+          <w:p>
+            <w:pPr>
+              <w:rPr>
+                <w:sz w:val="20"/>
+              </w:rPr>
+            </w:pPr>
+            <w:proofErr w:type="spellStart"/>
+            <w:r>
+              <w:rPr>
+                <w:sz w:val="20"/>
+              </w:rPr>
+              <w:t>char</w:t>
+            </w:r>
+            <w:proofErr w:type="spellEnd"/>
+            <w:r>
+              <w:rPr>
+                <w:sz w:val="20"/>
+              </w:rPr>
+              <w:t>(14</w:t>
+            </w:r>
+            <w:r>
+              <w:rPr>
+                <w:sz w:val="20"/>
+              </w:rPr>
+              <w:t>)</w:t>
+            </w:r>
+          </w:p>
+        </w:tc>
+        <w:tc>
+          <w:tcPr>
+            <w:tcW w:w="2207" w:type="dxa"/>
+          </w:tcPr>
+          <w:p>
+            <w:pPr>
+              <w:rPr>
+                <w:sz w:val="20"/>
+              </w:rPr>
+            </w:pPr>
+            <w:r>
+              <w:rPr>
+                <w:sz w:val="20"/>
+              </w:rPr>
+              <w:t>Barco oponente</w:t>
+            </w:r>
+          </w:p>
+        </w:tc>
+        <w:tc>
+          <w:tcPr>
+            <w:tcW w:w="2207" w:type="dxa"/>
+          </w:tcPr>
+          <w:p>
+            <w:pPr>
+              <w:rPr>
+                <w:sz w:val="20"/>
+              </w:rPr>
+            </w:pPr>
+            <w:r>
+              <w:rPr>
+                <w:sz w:val="20"/>
+              </w:rPr>
+              <w:t>Barco del retador tipo 5</w:t>
+            </w:r>
+          </w:p>
+        </w:tc>
+      </w:tr>
+      <w:tr>
+        <w:tc>
+          <w:tcPr>
+            <w:tcW w:w="2207" w:type="dxa"/>
+          </w:tcPr>
+          <w:p>
+            <w:pPr>
+              <w:rPr>
+                <w:sz w:val="20"/>
+              </w:rPr>
+            </w:pPr>
+            <w:r>
+              <w:rPr>
+                <w:sz w:val="20"/>
+              </w:rPr>
+              <w:t>Bar_opo4</w:t>
+            </w:r>
+          </w:p>
+        </w:tc>
+        <w:tc>
+          <w:tcPr>
+            <w:tcW w:w="2207" w:type="dxa"/>
+          </w:tcPr>
+          <w:p>
+            <w:pPr>
+              <w:rPr>
+                <w:sz w:val="20"/>
+              </w:rPr>
+            </w:pPr>
+            <w:proofErr w:type="spellStart"/>
+            <w:r>
+              <w:rPr>
+                <w:sz w:val="20"/>
+              </w:rPr>
+              <w:t>char</w:t>
+            </w:r>
+            <w:proofErr w:type="spellEnd"/>
+            <w:r>
+              <w:rPr>
+                <w:sz w:val="20"/>
+              </w:rPr>
+              <w:t>(11</w:t>
+            </w:r>
+            <w:r>
+              <w:rPr>
+                <w:sz w:val="20"/>
+              </w:rPr>
+              <w:t>)</w:t>
+            </w:r>
+          </w:p>
+        </w:tc>
+        <w:tc>
+          <w:tcPr>
+            <w:tcW w:w="2207" w:type="dxa"/>
+          </w:tcPr>
+          <w:p>
+            <w:pPr>
+              <w:rPr>
+                <w:sz w:val="20"/>
+              </w:rPr>
+            </w:pPr>
+            <w:r>
+              <w:rPr>
+                <w:sz w:val="20"/>
+              </w:rPr>
+              <w:t>Barco oponente</w:t>
+            </w:r>
+          </w:p>
+        </w:tc>
+        <w:tc>
+          <w:tcPr>
+            <w:tcW w:w="2207" w:type="dxa"/>
+          </w:tcPr>
+          <w:p>
+            <w:pPr>
+              <w:rPr>
+                <w:sz w:val="20"/>
+              </w:rPr>
+            </w:pPr>
+            <w:r>
+              <w:rPr>
+                <w:sz w:val="20"/>
+              </w:rPr>
+              <w:t>Barco del retador tipo 4</w:t>
+            </w:r>
+          </w:p>
+        </w:tc>
+      </w:tr>
+      <w:tr>
+        <w:tc>
+          <w:tcPr>
+            <w:tcW w:w="2207" w:type="dxa"/>
+          </w:tcPr>
+          <w:p>
+            <w:pPr>
+              <w:rPr>
+                <w:sz w:val="20"/>
+              </w:rPr>
+            </w:pPr>
+            <w:r>
+              <w:rPr>
+                <w:sz w:val="20"/>
+              </w:rPr>
+              <w:t>Bar_opo3</w:t>
+            </w:r>
+          </w:p>
+        </w:tc>
+        <w:tc>
+          <w:tcPr>
+            <w:tcW w:w="2207" w:type="dxa"/>
+          </w:tcPr>
+          <w:p>
+            <w:pPr>
+              <w:rPr>
+                <w:sz w:val="20"/>
+              </w:rPr>
+            </w:pPr>
+            <w:proofErr w:type="spellStart"/>
+            <w:r>
+              <w:rPr>
+                <w:sz w:val="20"/>
+              </w:rPr>
+              <w:t>char</w:t>
+            </w:r>
+            <w:proofErr w:type="spellEnd"/>
+            <w:r>
+              <w:rPr>
+                <w:sz w:val="20"/>
+              </w:rPr>
+              <w:t>(8</w:t>
+            </w:r>
+            <w:r>
+              <w:rPr>
+                <w:sz w:val="20"/>
+              </w:rPr>
+              <w:t>)</w:t>
+            </w:r>
+          </w:p>
+        </w:tc>
+        <w:tc>
+          <w:tcPr>
+            <w:tcW w:w="2207" w:type="dxa"/>
+          </w:tcPr>
+          <w:p>
+            <w:pPr>
+              <w:rPr>
+                <w:sz w:val="20"/>
+              </w:rPr>
+            </w:pPr>
+            <w:r>
+              <w:rPr>
+                <w:sz w:val="20"/>
+              </w:rPr>
+              <w:t>Barco oponente</w:t>
+            </w:r>
+          </w:p>
+        </w:tc>
+        <w:tc>
+          <w:tcPr>
+            <w:tcW w:w="2207" w:type="dxa"/>
+          </w:tcPr>
+          <w:p>
+            <w:pPr>
+              <w:rPr>
+                <w:sz w:val="20"/>
+              </w:rPr>
+            </w:pPr>
+            <w:r>
+              <w:rPr>
+                <w:sz w:val="20"/>
+              </w:rPr>
+              <w:t>Barco del retador tipo 3</w:t>
+            </w:r>
+          </w:p>
+        </w:tc>
+      </w:tr>
+      <w:tr>
+        <w:tc>
+          <w:tcPr>
+            <w:tcW w:w="2207" w:type="dxa"/>
+          </w:tcPr>
+          <w:p>
+            <w:pPr>
+              <w:rPr>
+                <w:sz w:val="20"/>
+              </w:rPr>
+            </w:pPr>
+            <w:r>
+              <w:rPr>
+                <w:sz w:val="20"/>
+              </w:rPr>
+              <w:t>Bar_opo32</w:t>
+            </w:r>
+          </w:p>
+        </w:tc>
+        <w:tc>
+          <w:tcPr>
+            <w:tcW w:w="2207" w:type="dxa"/>
+          </w:tcPr>
+          <w:p>
+            <w:pPr>
+              <w:rPr>
+                <w:sz w:val="20"/>
+              </w:rPr>
+            </w:pPr>
+            <w:proofErr w:type="spellStart"/>
+            <w:r>
+              <w:rPr>
+                <w:sz w:val="20"/>
+              </w:rPr>
+              <w:t>char</w:t>
+            </w:r>
+            <w:proofErr w:type="spellEnd"/>
+            <w:r>
+              <w:rPr>
+                <w:sz w:val="20"/>
+              </w:rPr>
+              <w:t>(8</w:t>
+            </w:r>
+            <w:r>
+              <w:rPr>
+                <w:sz w:val="20"/>
+              </w:rPr>
+              <w:t>)</w:t>
+            </w:r>
+          </w:p>
+        </w:tc>
+        <w:tc>
+          <w:tcPr>
+            <w:tcW w:w="2207" w:type="dxa"/>
+          </w:tcPr>
+          <w:p>
+            <w:pPr>
+              <w:rPr>
+                <w:sz w:val="20"/>
+              </w:rPr>
+            </w:pPr>
+            <w:r>
+              <w:rPr>
+                <w:sz w:val="20"/>
+              </w:rPr>
+              <w:t>Barco oponente</w:t>
+            </w:r>
+          </w:p>
+        </w:tc>
+        <w:tc>
+          <w:tcPr>
+            <w:tcW w:w="2207" w:type="dxa"/>
+          </w:tcPr>
+          <w:p>
+            <w:pPr>
+              <w:rPr>
+                <w:sz w:val="20"/>
+              </w:rPr>
+            </w:pPr>
+            <w:r>
+              <w:rPr>
+                <w:sz w:val="20"/>
+              </w:rPr>
+              <w:t>Barco segundo del retador tipo 3</w:t>
+            </w:r>
+          </w:p>
+        </w:tc>
+      </w:tr>
+      <w:tr>
+        <w:tc>
+          <w:tcPr>
+            <w:tcW w:w="2207" w:type="dxa"/>
+          </w:tcPr>
+          <w:p>
+            <w:pPr>
+              <w:rPr>
+                <w:sz w:val="20"/>
+              </w:rPr>
+            </w:pPr>
+            <w:r>
+              <w:rPr>
+                <w:sz w:val="20"/>
+              </w:rPr>
+              <w:t>Bar_opo2</w:t>
+            </w:r>
+          </w:p>
+        </w:tc>
+        <w:tc>
+          <w:tcPr>
+            <w:tcW w:w="2207" w:type="dxa"/>
+          </w:tcPr>
+          <w:p>
+            <w:pPr>
+              <w:rPr>
+                <w:sz w:val="20"/>
+              </w:rPr>
+            </w:pPr>
+            <w:proofErr w:type="spellStart"/>
+            <w:r>
+              <w:rPr>
+                <w:sz w:val="20"/>
+              </w:rPr>
+              <w:t>char</w:t>
+            </w:r>
+            <w:proofErr w:type="spellEnd"/>
+            <w:r>
+              <w:rPr>
+                <w:sz w:val="20"/>
+              </w:rPr>
+              <w:t>(5</w:t>
+            </w:r>
+            <w:r>
+              <w:rPr>
+                <w:sz w:val="20"/>
+              </w:rPr>
+              <w:t>)</w:t>
+            </w:r>
+          </w:p>
+        </w:tc>
+        <w:tc>
+          <w:tcPr>
+            <w:tcW w:w="2207" w:type="dxa"/>
+          </w:tcPr>
+          <w:p>
+            <w:pPr>
+              <w:rPr>
+                <w:sz w:val="20"/>
+              </w:rPr>
+            </w:pPr>
+            <w:r>
+              <w:rPr>
+                <w:sz w:val="20"/>
+              </w:rPr>
+              <w:t>Barco oponente</w:t>
+            </w:r>
+          </w:p>
+        </w:tc>
+        <w:tc>
+          <w:tcPr>
+            <w:tcW w:w="2207" w:type="dxa"/>
+          </w:tcPr>
+          <w:p>
+            <w:pPr>
+              <w:rPr>
+                <w:sz w:val="20"/>
+              </w:rPr>
+            </w:pPr>
+            <w:r>
+              <w:rPr>
+                <w:sz w:val="20"/>
+              </w:rPr>
+              <w:t>Barco del retador tipo 3</w:t>
+            </w:r>
+          </w:p>
+        </w:tc>
+      </w:tr>
+      <w:tr>
+        <w:tc>
+          <w:tcPr>
+            <w:tcW w:w="2207" w:type="dxa"/>
+          </w:tcPr>
+          <w:p>
+            <w:pPr>
+              <w:rPr>
+                <w:sz w:val="20"/>
+              </w:rPr>
+            </w:pPr>
+            <w:proofErr w:type="spellStart"/>
+            <w:r>
+              <w:rPr>
+                <w:sz w:val="20"/>
+              </w:rPr>
+              <w:t>Acierto_ret</w:t>
+            </w:r>
+            <w:proofErr w:type="spellEnd"/>
+          </w:p>
+        </w:tc>
+        <w:tc>
+          <w:tcPr>
+            <w:tcW w:w="2207" w:type="dxa"/>
+          </w:tcPr>
+          <w:p>
+            <w:pPr>
+              <w:rPr>
+                <w:sz w:val="20"/>
+              </w:rPr>
+            </w:pPr>
+            <w:proofErr w:type="spellStart"/>
+            <w:r>
+              <w:rPr>
+                <w:sz w:val="20"/>
+              </w:rPr>
+              <w:t>Char</w:t>
+            </w:r>
+            <w:proofErr w:type="spellEnd"/>
+            <w:r>
+              <w:rPr>
+                <w:sz w:val="20"/>
+              </w:rPr>
+              <w:t>(50)</w:t>
+            </w:r>
+          </w:p>
+        </w:tc>
+        <w:tc>
+          <w:tcPr>
+            <w:tcW w:w="2207" w:type="dxa"/>
+          </w:tcPr>
+          <w:p>
+            <w:pPr>
+              <w:rPr>
+                <w:sz w:val="20"/>
+              </w:rPr>
+            </w:pPr>
+            <w:r>
+              <w:rPr>
+                <w:sz w:val="20"/>
+              </w:rPr>
+              <w:t>Aciertos retador</w:t>
+            </w:r>
+          </w:p>
+        </w:tc>
+        <w:tc>
+          <w:tcPr>
+            <w:tcW w:w="2207" w:type="dxa"/>
+          </w:tcPr>
+          <w:p>
+            <w:pPr>
+              <w:rPr>
+                <w:sz w:val="20"/>
+              </w:rPr>
+            </w:pPr>
+            <w:r>
+              <w:rPr>
+                <w:sz w:val="20"/>
+              </w:rPr>
+              <w:t>Aciertos del retador</w:t>
+            </w:r>
+          </w:p>
+        </w:tc>
+      </w:tr>
+      <w:tr>
+        <w:tc>
+          <w:tcPr>
+            <w:tcW w:w="2207" w:type="dxa"/>
+          </w:tcPr>
+          <w:p>
+            <w:pPr>
+              <w:rPr>
+                <w:sz w:val="20"/>
+              </w:rPr>
+            </w:pPr>
+            <w:proofErr w:type="spellStart"/>
+            <w:r>
+              <w:rPr>
+                <w:sz w:val="20"/>
+              </w:rPr>
+              <w:lastRenderedPageBreak/>
+              <w:t>Fallas_ret</w:t>
+            </w:r>
+            <w:proofErr w:type="spellEnd"/>
+          </w:p>
+        </w:tc>
+        <w:tc>
+          <w:tcPr>
+            <w:tcW w:w="2207" w:type="dxa"/>
+          </w:tcPr>
+          <w:p>
+            <w:pPr>
+              <w:rPr>
+                <w:sz w:val="20"/>
+              </w:rPr>
+            </w:pPr>
+            <w:proofErr w:type="spellStart"/>
+            <w:r>
+              <w:rPr>
+                <w:sz w:val="20"/>
+              </w:rPr>
+              <w:t>Varchar</w:t>
+            </w:r>
+            <w:proofErr w:type="spellEnd"/>
+            <w:r>
+              <w:rPr>
+                <w:sz w:val="20"/>
+              </w:rPr>
+              <w:t>(248)</w:t>
+            </w:r>
+          </w:p>
+        </w:tc>
+        <w:tc>
+          <w:tcPr>
+            <w:tcW w:w="2207" w:type="dxa"/>
+          </w:tcPr>
+          <w:p>
+            <w:pPr>
+              <w:rPr>
+                <w:sz w:val="20"/>
+              </w:rPr>
+            </w:pPr>
+            <w:r>
+              <w:rPr>
+                <w:sz w:val="20"/>
+              </w:rPr>
+              <w:t>Fallas  retador</w:t>
+            </w:r>
+          </w:p>
+        </w:tc>
+        <w:tc>
+          <w:tcPr>
+            <w:tcW w:w="2207" w:type="dxa"/>
+          </w:tcPr>
+          <w:p>
+            <w:pPr>
+              <w:rPr>
+                <w:sz w:val="20"/>
+              </w:rPr>
+            </w:pPr>
+            <w:r>
+              <w:rPr>
+                <w:sz w:val="20"/>
+              </w:rPr>
+              <w:t>Fallas del retador</w:t>
+            </w:r>
+          </w:p>
+        </w:tc>
+      </w:tr>
+      <w:tr>
+        <w:tc>
+          <w:tcPr>
+            <w:tcW w:w="2207" w:type="dxa"/>
+          </w:tcPr>
+          <w:p>
+            <w:pPr>
+              <w:rPr>
+                <w:sz w:val="20"/>
+              </w:rPr>
+            </w:pPr>
+            <w:proofErr w:type="spellStart"/>
+            <w:r>
+              <w:rPr>
+                <w:sz w:val="20"/>
+              </w:rPr>
+              <w:t>Acierto_opo</w:t>
+            </w:r>
+            <w:proofErr w:type="spellEnd"/>
+          </w:p>
+        </w:tc>
+        <w:tc>
+          <w:tcPr>
+            <w:tcW w:w="2207" w:type="dxa"/>
+          </w:tcPr>
+          <w:p>
+            <w:pPr>
+              <w:rPr>
+                <w:sz w:val="20"/>
+              </w:rPr>
+            </w:pPr>
+            <w:proofErr w:type="spellStart"/>
+            <w:r>
+              <w:rPr>
+                <w:sz w:val="20"/>
+              </w:rPr>
+              <w:t>Varchar</w:t>
+            </w:r>
+            <w:proofErr w:type="spellEnd"/>
+            <w:r>
+              <w:rPr>
+                <w:sz w:val="20"/>
+              </w:rPr>
+              <w:t>(50)</w:t>
+            </w:r>
+          </w:p>
+        </w:tc>
+        <w:tc>
+          <w:tcPr>
+            <w:tcW w:w="2207" w:type="dxa"/>
+          </w:tcPr>
+          <w:p>
+            <w:pPr>
+              <w:rPr>
+                <w:sz w:val="20"/>
+              </w:rPr>
+            </w:pPr>
+            <w:r>
+              <w:rPr>
+                <w:sz w:val="20"/>
+              </w:rPr>
+              <w:t>Aciertos  opositor</w:t>
+            </w:r>
+          </w:p>
+        </w:tc>
+        <w:tc>
+          <w:tcPr>
+            <w:tcW w:w="2207" w:type="dxa"/>
+          </w:tcPr>
+          <w:p>
+            <w:pPr>
+              <w:rPr>
+                <w:sz w:val="20"/>
+              </w:rPr>
+            </w:pPr>
+            <w:r>
+              <w:rPr>
+                <w:sz w:val="20"/>
+              </w:rPr>
+              <w:t>Aciertos  del opositor</w:t>
+            </w:r>
+          </w:p>
+        </w:tc>
+      </w:tr>
+      <w:tr>
+        <w:tc>
+          <w:tcPr>
+            <w:tcW w:w="2207" w:type="dxa"/>
+          </w:tcPr>
+          <w:p>
+            <w:pPr>
+              <w:rPr>
+                <w:sz w:val="20"/>
+              </w:rPr>
+            </w:pPr>
+            <w:proofErr w:type="spellStart"/>
+            <w:r>
+              <w:rPr>
+                <w:sz w:val="20"/>
+              </w:rPr>
+              <w:t>Fallas_opo</w:t>
+            </w:r>
+            <w:proofErr w:type="spellEnd"/>
+          </w:p>
+        </w:tc>
+        <w:tc>
+          <w:tcPr>
+            <w:tcW w:w="2207" w:type="dxa"/>
+          </w:tcPr>
+          <w:p>
+            <w:pPr>
+              <w:rPr>
+                <w:sz w:val="20"/>
+              </w:rPr>
+            </w:pPr>
+            <w:proofErr w:type="spellStart"/>
+            <w:r>
+              <w:rPr>
+                <w:sz w:val="20"/>
+              </w:rPr>
+              <w:t>Varchar</w:t>
+            </w:r>
+            <w:proofErr w:type="spellEnd"/>
+            <w:r>
+              <w:rPr>
+                <w:sz w:val="20"/>
+              </w:rPr>
+              <w:t>(248)</w:t>
+            </w:r>
+          </w:p>
+        </w:tc>
+        <w:tc>
+          <w:tcPr>
+            <w:tcW w:w="2207" w:type="dxa"/>
+          </w:tcPr>
+          <w:p>
+            <w:pPr>
+              <w:rPr>
+                <w:sz w:val="20"/>
+              </w:rPr>
+            </w:pPr>
+            <w:r>
+              <w:rPr>
+                <w:sz w:val="20"/>
+              </w:rPr>
+              <w:t>Fallas opositor</w:t>
+            </w:r>
+          </w:p>
+        </w:tc>
+        <w:tc>
+          <w:tcPr>
+            <w:tcW w:w="2207" w:type="dxa"/>
+          </w:tcPr>
+          <w:p>
+            <w:pPr>
+              <w:rPr>
+                <w:sz w:val="20"/>
+              </w:rPr>
+            </w:pPr>
+            <w:r>
+              <w:rPr>
+                <w:sz w:val="20"/>
+              </w:rPr>
+              <w:t>Fallas del opositor</w:t>
+            </w:r>
+          </w:p>
+        </w:tc>
+      </w:tr>
+    </w:tbl>
+    <w:p>
+      <w:pPr>
+        <w:rPr>
+          <w:sz w:val="20"/>
+        </w:rPr>
+      </w:pPr>
+    </w:p>
+    <w:p>
+      <w:pPr>
+        <w:jc w:val="center"/>
+        <w:rPr>
+          <w:rFonts w:ascii="Arial Rounded MT Bold" w:hAnsi="Arial Rounded MT Bold"/>
+          <w:color w:val="FF0000"/>
+          <w:sz w:val="24"/>
+        </w:rPr>
+      </w:pPr>
+      <w:r>
+        <w:rPr>
+          <w:rFonts w:ascii="Arial Rounded MT Bold" w:hAnsi="Arial Rounded MT Bold"/>
+          <w:color w:val="FF0000"/>
+          <w:sz w:val="24"/>
+        </w:rPr>
+        <w:t>Publicaciones</w:t>
+      </w:r>
+    </w:p>
+    <w:tbl>
+      <w:tblPr>
+        <w:tblStyle w:val="Tablaconcuadrcula"/>
+        <w:tblW w:w="0" w:type="auto"/>
+        <w:tblLook w:val="04A0" w:firstRow="1" w:lastRow="0" w:firstColumn="1" w:lastColumn="0" w:noHBand="0" w:noVBand="1"/>
+      </w:tblPr>
+      <w:tblGrid>
+        <w:gridCol w:w="2207"/>
+        <w:gridCol w:w="2207"/>
+        <w:gridCol w:w="2207"/>
+        <w:gridCol w:w="2207"/>
+      </w:tblGrid>
+      <w:tr>
+        <w:tc>
+          <w:tcPr>
+            <w:tcW w:w="2207" w:type="dxa"/>
+            <w:shd w:val="clear" w:color="auto" w:fill="95B3D7" w:themeFill="accent1" w:themeFillTint="99"/>
+          </w:tcPr>
+          <w:p>
+            <w:pPr>
+              <w:jc w:val="center"/>
+              <w:rPr>
+                <w:b/>
+                <w:sz w:val="24"/>
+              </w:rPr>
+            </w:pPr>
+            <w:r>
+              <w:rPr>
+                <w:b/>
+                <w:sz w:val="24"/>
+              </w:rPr>
+              <w:t>Nombre</w:t>
+            </w:r>
+          </w:p>
+        </w:tc>
+        <w:tc>
+          <w:tcPr>
+            <w:tcW w:w="2207" w:type="dxa"/>
+            <w:shd w:val="clear" w:color="auto" w:fill="95B3D7" w:themeFill="accent1" w:themeFillTint="99"/>
+          </w:tcPr>
+          <w:p>
+            <w:pPr>
+              <w:jc w:val="center"/>
+              <w:rPr>
+                <w:b/>
+                <w:sz w:val="24"/>
+              </w:rPr>
+            </w:pPr>
+            <w:r>
+              <w:rPr>
+                <w:b/>
+                <w:sz w:val="24"/>
+              </w:rPr>
+              <w:t>Tipo</w:t>
+            </w:r>
+          </w:p>
+        </w:tc>
+        <w:tc>
+          <w:tcPr>
+            <w:tcW w:w="2207" w:type="dxa"/>
+            <w:shd w:val="clear" w:color="auto" w:fill="95B3D7" w:themeFill="accent1" w:themeFillTint="99"/>
+          </w:tcPr>
+          <w:p>
+            <w:pPr>
+              <w:jc w:val="center"/>
+              <w:rPr>
+                <w:b/>
+                <w:sz w:val="24"/>
+              </w:rPr>
+            </w:pPr>
+            <w:r>
+              <w:rPr>
+                <w:b/>
+                <w:sz w:val="24"/>
+              </w:rPr>
+              <w:t>Significado</w:t>
+            </w:r>
+          </w:p>
+        </w:tc>
+        <w:tc>
+          <w:tcPr>
+            <w:tcW w:w="2207" w:type="dxa"/>
+            <w:shd w:val="clear" w:color="auto" w:fill="95B3D7" w:themeFill="accent1" w:themeFillTint="99"/>
+          </w:tcPr>
+          <w:p>
+            <w:pPr>
+              <w:jc w:val="center"/>
+              <w:rPr>
+                <w:b/>
+                <w:sz w:val="24"/>
+              </w:rPr>
+            </w:pPr>
+            <w:r>
+              <w:rPr>
+                <w:b/>
+                <w:sz w:val="24"/>
+              </w:rPr>
+              <w:t>Descripción</w:t>
+            </w:r>
+          </w:p>
+        </w:tc>
+      </w:tr>
+      <w:tr>
+        <w:tc>
+          <w:tcPr>
+            <w:tcW w:w="2207" w:type="dxa"/>
+          </w:tcPr>
+          <w:p>
+            <w:pPr>
+              <w:rPr>
+                <w:sz w:val="20"/>
+              </w:rPr>
+            </w:pPr>
+            <w:proofErr w:type="spellStart"/>
+            <w:r>
+              <w:rPr>
+                <w:sz w:val="20"/>
+              </w:rPr>
+              <w:t>Id_publicacion</w:t>
+            </w:r>
+            <w:proofErr w:type="spellEnd"/>
+          </w:p>
+        </w:tc>
+        <w:tc>
+          <w:tcPr>
+            <w:tcW w:w="2207" w:type="dxa"/>
+          </w:tcPr>
+          <w:p>
+            <w:pPr>
+              <w:rPr>
+                <w:sz w:val="20"/>
+              </w:rPr>
+            </w:pPr>
+            <w:proofErr w:type="spellStart"/>
+            <w:r>
+              <w:rPr>
+                <w:sz w:val="20"/>
+              </w:rPr>
+              <w:t>varchar</w:t>
+            </w:r>
+            <w:proofErr w:type="spellEnd"/>
+            <w:r>
+              <w:rPr>
+                <w:sz w:val="20"/>
+              </w:rPr>
+              <w:t>(15)</w:t>
+            </w:r>
+          </w:p>
+        </w:tc>
+        <w:tc>
+          <w:tcPr>
+            <w:tcW w:w="2207" w:type="dxa"/>
+          </w:tcPr>
+          <w:p>
+            <w:pPr>
+              <w:rPr>
+                <w:sz w:val="20"/>
+              </w:rPr>
+            </w:pPr>
+            <w:r>
+              <w:rPr>
+                <w:sz w:val="20"/>
+              </w:rPr>
+              <w:t>Número de la publicación</w:t>
+            </w:r>
+          </w:p>
+        </w:tc>
+        <w:tc>
+          <w:tcPr>
+            <w:tcW w:w="2207" w:type="dxa"/>
+          </w:tcPr>
+          <w:p>
+            <w:pPr>
+              <w:rPr>
+                <w:sz w:val="20"/>
+              </w:rPr>
+            </w:pPr>
+            <w:r>
+              <w:rPr>
+                <w:sz w:val="20"/>
+              </w:rPr>
+              <w:t>N</w:t>
+            </w:r>
+            <w:r>
+              <w:rPr>
+                <w:sz w:val="20"/>
+              </w:rPr>
+              <w:t>úmero identificador</w:t>
+            </w:r>
+            <w:r>
+              <w:rPr>
+                <w:sz w:val="20"/>
+              </w:rPr>
+              <w:t xml:space="preserve"> de publicación realizada </w:t>
+            </w:r>
+          </w:p>
+        </w:tc>
+      </w:tr>
+      <w:tr>
+        <w:tc>
+          <w:tcPr>
+            <w:tcW w:w="2207" w:type="dxa"/>
+          </w:tcPr>
+          <w:p>
+            <w:pPr>
+              <w:rPr>
+                <w:sz w:val="20"/>
+              </w:rPr>
+            </w:pPr>
+            <w:proofErr w:type="spellStart"/>
+            <w:r>
+              <w:rPr>
+                <w:sz w:val="20"/>
+              </w:rPr>
+              <w:t>Id_usuario</w:t>
             </w:r>
             <w:proofErr w:type="spellEnd"/>
           </w:p>
@@ -2320,6 +3654,590 @@
               <w:rPr>
                 <w:sz w:val="20"/>
               </w:rPr>
+              <w:t>(10)</w:t>
+            </w:r>
+          </w:p>
+        </w:tc>
+        <w:tc>
+          <w:tcPr>
+            <w:tcW w:w="2207" w:type="dxa"/>
+          </w:tcPr>
+          <w:p>
+            <w:pPr>
+              <w:rPr>
+                <w:sz w:val="20"/>
+              </w:rPr>
+            </w:pPr>
+            <w:r>
+              <w:rPr>
+                <w:sz w:val="20"/>
+              </w:rPr>
+              <w:t>N</w:t>
+            </w:r>
+            <w:r>
+              <w:rPr>
+                <w:sz w:val="20"/>
+              </w:rPr>
+              <w:t>úmero</w:t>
+            </w:r>
+            <w:r>
+              <w:rPr>
+                <w:sz w:val="20"/>
+              </w:rPr>
+              <w:t xml:space="preserve"> de usuario registrado</w:t>
+            </w:r>
+          </w:p>
+        </w:tc>
+        <w:tc>
+          <w:tcPr>
+            <w:tcW w:w="2207" w:type="dxa"/>
+          </w:tcPr>
+          <w:p>
+            <w:pPr>
+              <w:rPr>
+                <w:sz w:val="20"/>
+              </w:rPr>
+            </w:pPr>
+            <w:r>
+              <w:rPr>
+                <w:sz w:val="20"/>
+              </w:rPr>
+              <w:t>Identificar a quien realiza la publicación</w:t>
+            </w:r>
+          </w:p>
+        </w:tc>
+      </w:tr>
+      <w:tr>
+        <w:tc>
+          <w:tcPr>
+            <w:tcW w:w="2207" w:type="dxa"/>
+          </w:tcPr>
+          <w:p>
+            <w:pPr>
+              <w:rPr>
+                <w:sz w:val="20"/>
+              </w:rPr>
+            </w:pPr>
+            <w:proofErr w:type="spellStart"/>
+            <w:r>
+              <w:rPr>
+                <w:sz w:val="20"/>
+              </w:rPr>
+              <w:t>Texto_publicacion</w:t>
+            </w:r>
+            <w:proofErr w:type="spellEnd"/>
+          </w:p>
+        </w:tc>
+        <w:tc>
+          <w:tcPr>
+            <w:tcW w:w="2207" w:type="dxa"/>
+          </w:tcPr>
+          <w:p>
+            <w:pPr>
+              <w:rPr>
+                <w:sz w:val="20"/>
+              </w:rPr>
+            </w:pPr>
+            <w:proofErr w:type="spellStart"/>
+            <w:r>
+              <w:rPr>
+                <w:sz w:val="20"/>
+              </w:rPr>
+              <w:t>Varchar</w:t>
+            </w:r>
+            <w:proofErr w:type="spellEnd"/>
+            <w:r>
+              <w:rPr>
+                <w:sz w:val="20"/>
+              </w:rPr>
+              <w:t>(500)</w:t>
+            </w:r>
+          </w:p>
+        </w:tc>
+        <w:tc>
+          <w:tcPr>
+            <w:tcW w:w="2207" w:type="dxa"/>
+          </w:tcPr>
+          <w:p>
+            <w:pPr>
+              <w:rPr>
+                <w:sz w:val="20"/>
+              </w:rPr>
+            </w:pPr>
+            <w:r>
+              <w:rPr>
+                <w:sz w:val="20"/>
+              </w:rPr>
+              <w:t xml:space="preserve">Contenido que tenga la publicación </w:t>
+            </w:r>
+          </w:p>
+        </w:tc>
+        <w:tc>
+          <w:tcPr>
+            <w:tcW w:w="2207" w:type="dxa"/>
+          </w:tcPr>
+          <w:p>
+            <w:pPr>
+              <w:rPr>
+                <w:sz w:val="20"/>
+              </w:rPr>
+            </w:pPr>
+            <w:r>
+              <w:rPr>
+                <w:sz w:val="20"/>
+              </w:rPr>
+              <w:t>Sirve para guardar el contenido de la publicación hecha por algún usuario o el sistema</w:t>
+            </w:r>
+          </w:p>
+        </w:tc>
+      </w:tr>
+      <w:tr>
+        <w:tc>
+          <w:tcPr>
+            <w:tcW w:w="2207" w:type="dxa"/>
+          </w:tcPr>
+          <w:p>
+            <w:pPr>
+              <w:rPr>
+                <w:sz w:val="20"/>
+              </w:rPr>
+            </w:pPr>
+            <w:proofErr w:type="spellStart"/>
+            <w:r>
+              <w:rPr>
+                <w:sz w:val="20"/>
+              </w:rPr>
+              <w:t>Fecha_publicacion</w:t>
+            </w:r>
+            <w:proofErr w:type="spellEnd"/>
+          </w:p>
+        </w:tc>
+        <w:tc>
+          <w:tcPr>
+            <w:tcW w:w="2207" w:type="dxa"/>
+          </w:tcPr>
+          <w:p>
+            <w:pPr>
+              <w:rPr>
+                <w:sz w:val="20"/>
+              </w:rPr>
+            </w:pPr>
+            <w:proofErr w:type="spellStart"/>
+            <w:r>
+              <w:rPr>
+                <w:sz w:val="20"/>
+              </w:rPr>
+              <w:t>Datatime</w:t>
+            </w:r>
+            <w:proofErr w:type="spellEnd"/>
+          </w:p>
+        </w:tc>
+        <w:tc>
+          <w:tcPr>
+            <w:tcW w:w="2207" w:type="dxa"/>
+          </w:tcPr>
+          <w:p>
+            <w:pPr>
+              <w:rPr>
+                <w:sz w:val="20"/>
+              </w:rPr>
+            </w:pPr>
+            <w:r>
+              <w:rPr>
+                <w:sz w:val="20"/>
+              </w:rPr>
+              <w:t>La fecha en que se realizó la publicación</w:t>
+            </w:r>
+          </w:p>
+        </w:tc>
+        <w:tc>
+          <w:tcPr>
+            <w:tcW w:w="2207" w:type="dxa"/>
+          </w:tcPr>
+          <w:p>
+            <w:pPr>
+              <w:rPr>
+                <w:sz w:val="20"/>
+              </w:rPr>
+            </w:pPr>
+            <w:r>
+              <w:rPr>
+                <w:sz w:val="20"/>
+              </w:rPr>
+              <w:t xml:space="preserve">Para poder saber el día que se realizó la publicación </w:t>
+            </w:r>
+          </w:p>
+        </w:tc>
+      </w:tr>
+    </w:tbl>
+    <w:p>
+      <w:pPr>
+        <w:rPr>
+          <w:sz w:val="16"/>
+        </w:rPr>
+      </w:pPr>
+    </w:p>
+    <w:p>
+      <w:pPr>
+        <w:rPr>
+          <w:sz w:val="20"/>
+        </w:rPr>
+      </w:pPr>
+    </w:p>
+    <w:p>
+      <w:pPr>
+        <w:rPr>
+          <w:sz w:val="20"/>
+        </w:rPr>
+      </w:pPr>
+    </w:p>
+    <w:p>
+      <w:pPr>
+        <w:jc w:val="center"/>
+        <w:rPr>
+          <w:rFonts w:ascii="Arial Rounded MT Bold" w:hAnsi="Arial Rounded MT Bold"/>
+          <w:color w:val="FF0000"/>
+          <w:sz w:val="28"/>
+        </w:rPr>
+      </w:pPr>
+      <w:proofErr w:type="spellStart"/>
+      <w:r>
+        <w:rPr>
+          <w:rFonts w:ascii="Arial Rounded MT Bold" w:hAnsi="Arial Rounded MT Bold"/>
+          <w:color w:val="FF0000"/>
+          <w:sz w:val="28"/>
+        </w:rPr>
+        <w:t>R</w:t>
+      </w:r>
+      <w:r>
+        <w:rPr>
+          <w:rFonts w:ascii="Arial Rounded MT Bold" w:hAnsi="Arial Rounded MT Bold"/>
+          <w:color w:val="FF0000"/>
+          <w:sz w:val="28"/>
+        </w:rPr>
+        <w:t>anglobal</w:t>
+      </w:r>
+      <w:proofErr w:type="spellEnd"/>
+    </w:p>
+    <w:tbl>
+      <w:tblPr>
+        <w:tblStyle w:val="Tablaconcuadrcula"/>
+        <w:tblW w:w="0" w:type="auto"/>
+        <w:tblLook w:val="04A0" w:firstRow="1" w:lastRow="0" w:firstColumn="1" w:lastColumn="0" w:noHBand="0" w:noVBand="1"/>
+      </w:tblPr>
+      <w:tblGrid>
+        <w:gridCol w:w="2207"/>
+        <w:gridCol w:w="2207"/>
+        <w:gridCol w:w="2207"/>
+        <w:gridCol w:w="2207"/>
+      </w:tblGrid>
+      <w:tr>
+        <w:tc>
+          <w:tcPr>
+            <w:tcW w:w="2207" w:type="dxa"/>
+            <w:shd w:val="clear" w:color="auto" w:fill="95B3D7" w:themeFill="accent1" w:themeFillTint="99"/>
+          </w:tcPr>
+          <w:p>
+            <w:pPr>
+              <w:jc w:val="center"/>
+              <w:rPr>
+                <w:b/>
+                <w:sz w:val="24"/>
+              </w:rPr>
+            </w:pPr>
+            <w:r>
+              <w:rPr>
+                <w:b/>
+                <w:sz w:val="24"/>
+              </w:rPr>
+              <w:t>Nombre</w:t>
+            </w:r>
+          </w:p>
+        </w:tc>
+        <w:tc>
+          <w:tcPr>
+            <w:tcW w:w="2207" w:type="dxa"/>
+            <w:shd w:val="clear" w:color="auto" w:fill="95B3D7" w:themeFill="accent1" w:themeFillTint="99"/>
+          </w:tcPr>
+          <w:p>
+            <w:pPr>
+              <w:jc w:val="center"/>
+              <w:rPr>
+                <w:b/>
+                <w:sz w:val="24"/>
+              </w:rPr>
+            </w:pPr>
+            <w:r>
+              <w:rPr>
+                <w:b/>
+                <w:sz w:val="24"/>
+              </w:rPr>
+              <w:t>Tipo</w:t>
+            </w:r>
+          </w:p>
+        </w:tc>
+        <w:tc>
+          <w:tcPr>
+            <w:tcW w:w="2207" w:type="dxa"/>
+            <w:shd w:val="clear" w:color="auto" w:fill="95B3D7" w:themeFill="accent1" w:themeFillTint="99"/>
+          </w:tcPr>
+          <w:p>
+            <w:pPr>
+              <w:jc w:val="center"/>
+              <w:rPr>
+                <w:b/>
+                <w:sz w:val="24"/>
+              </w:rPr>
+            </w:pPr>
+            <w:r>
+              <w:rPr>
+                <w:b/>
+                <w:sz w:val="24"/>
+              </w:rPr>
+              <w:t>Significado</w:t>
+            </w:r>
+          </w:p>
+        </w:tc>
+        <w:tc>
+          <w:tcPr>
+            <w:tcW w:w="2207" w:type="dxa"/>
+            <w:shd w:val="clear" w:color="auto" w:fill="95B3D7" w:themeFill="accent1" w:themeFillTint="99"/>
+          </w:tcPr>
+          <w:p>
+            <w:pPr>
+              <w:jc w:val="center"/>
+              <w:rPr>
+                <w:b/>
+                <w:sz w:val="24"/>
+              </w:rPr>
+            </w:pPr>
+            <w:r>
+              <w:rPr>
+                <w:b/>
+                <w:sz w:val="24"/>
+              </w:rPr>
+              <w:t>Descripción</w:t>
+            </w:r>
+          </w:p>
+        </w:tc>
+      </w:tr>
+      <w:tr>
+        <w:tc>
+          <w:tcPr>
+            <w:tcW w:w="2207" w:type="dxa"/>
+          </w:tcPr>
+          <w:p>
+            <w:pPr>
+              <w:rPr>
+                <w:sz w:val="20"/>
+              </w:rPr>
+            </w:pPr>
+            <w:proofErr w:type="spellStart"/>
+            <w:r>
+              <w:rPr>
+                <w:sz w:val="20"/>
+              </w:rPr>
+              <w:t>Id_usuario</w:t>
+            </w:r>
+            <w:proofErr w:type="spellEnd"/>
+            <w:r>
+              <w:rPr>
+                <w:sz w:val="20"/>
+              </w:rPr>
+              <w:t xml:space="preserve"> </w:t>
+            </w:r>
+          </w:p>
+        </w:tc>
+        <w:tc>
+          <w:tcPr>
+            <w:tcW w:w="2207" w:type="dxa"/>
+          </w:tcPr>
+          <w:p>
+            <w:pPr>
+              <w:rPr>
+                <w:sz w:val="20"/>
+              </w:rPr>
+            </w:pPr>
+            <w:proofErr w:type="spellStart"/>
+            <w:r>
+              <w:rPr>
+                <w:sz w:val="20"/>
+              </w:rPr>
+              <w:t>Int</w:t>
+            </w:r>
+            <w:proofErr w:type="spellEnd"/>
+            <w:r>
+              <w:rPr>
+                <w:sz w:val="20"/>
+              </w:rPr>
+              <w:t>(10)</w:t>
+            </w:r>
+          </w:p>
+        </w:tc>
+        <w:tc>
+          <w:tcPr>
+            <w:tcW w:w="2207" w:type="dxa"/>
+          </w:tcPr>
+          <w:p>
+            <w:pPr>
+              <w:rPr>
+                <w:sz w:val="20"/>
+              </w:rPr>
+            </w:pPr>
+            <w:r>
+              <w:rPr>
+                <w:sz w:val="20"/>
+              </w:rPr>
+              <w:t>Id del usuario</w:t>
+            </w:r>
+          </w:p>
+        </w:tc>
+        <w:tc>
+          <w:tcPr>
+            <w:tcW w:w="2207" w:type="dxa"/>
+          </w:tcPr>
+          <w:p>
+            <w:pPr>
+              <w:rPr>
+                <w:sz w:val="20"/>
+              </w:rPr>
+            </w:pPr>
+            <w:r>
+              <w:rPr>
+                <w:sz w:val="20"/>
+              </w:rPr>
+              <w:t>El número del usuario registrado</w:t>
+            </w:r>
+          </w:p>
+        </w:tc>
+      </w:tr>
+      <w:tr>
+        <w:tc>
+          <w:tcPr>
+            <w:tcW w:w="2207" w:type="dxa"/>
+          </w:tcPr>
+          <w:p>
+            <w:pPr>
+              <w:rPr>
+                <w:sz w:val="20"/>
+              </w:rPr>
+            </w:pPr>
+            <w:proofErr w:type="spellStart"/>
+            <w:r>
+              <w:rPr>
+                <w:sz w:val="20"/>
+              </w:rPr>
+              <w:t>Punatje_altind</w:t>
+            </w:r>
+            <w:proofErr w:type="spellEnd"/>
+          </w:p>
+        </w:tc>
+        <w:tc>
+          <w:tcPr>
+            <w:tcW w:w="2207" w:type="dxa"/>
+          </w:tcPr>
+          <w:p>
+            <w:pPr>
+              <w:rPr>
+                <w:sz w:val="20"/>
+              </w:rPr>
+            </w:pPr>
+            <w:proofErr w:type="spellStart"/>
+            <w:r>
+              <w:rPr>
+                <w:sz w:val="20"/>
+              </w:rPr>
+              <w:t>Int</w:t>
+            </w:r>
+            <w:proofErr w:type="spellEnd"/>
+            <w:r>
+              <w:rPr>
+                <w:sz w:val="20"/>
+              </w:rPr>
+              <w:t>(4)</w:t>
+            </w:r>
+          </w:p>
+        </w:tc>
+        <w:tc>
+          <w:tcPr>
+            <w:tcW w:w="2207" w:type="dxa"/>
+          </w:tcPr>
+          <w:p>
+            <w:pPr>
+              <w:rPr>
+                <w:sz w:val="20"/>
+              </w:rPr>
+            </w:pPr>
+            <w:r>
+              <w:rPr>
+                <w:sz w:val="20"/>
+              </w:rPr>
+              <w:t>Puntaje individual</w:t>
+            </w:r>
+          </w:p>
+        </w:tc>
+        <w:tc>
+          <w:tcPr>
+            <w:tcW w:w="2207" w:type="dxa"/>
+          </w:tcPr>
+          <w:p>
+            <w:pPr>
+              <w:rPr>
+                <w:sz w:val="20"/>
+              </w:rPr>
+            </w:pPr>
+            <w:r>
+              <w:rPr>
+                <w:sz w:val="20"/>
+              </w:rPr>
+              <w:t xml:space="preserve">Sirve para guardar el puntaje más alto individualmente </w:t>
+            </w:r>
+          </w:p>
+        </w:tc>
+      </w:tr>
+      <w:tr>
+        <w:tc>
+          <w:tcPr>
+            <w:tcW w:w="2207" w:type="dxa"/>
+          </w:tcPr>
+          <w:p>
+            <w:pPr>
+              <w:rPr>
+                <w:sz w:val="20"/>
+              </w:rPr>
+            </w:pPr>
+            <w:proofErr w:type="spellStart"/>
+            <w:r>
+              <w:rPr>
+                <w:sz w:val="20"/>
+              </w:rPr>
+              <w:t>Puntaje_altcom</w:t>
+            </w:r>
+            <w:proofErr w:type="spellEnd"/>
+          </w:p>
+        </w:tc>
+        <w:tc>
+          <w:tcPr>
+            <w:tcW w:w="2207" w:type="dxa"/>
+          </w:tcPr>
+          <w:p>
+            <w:pPr>
+              <w:rPr>
+                <w:sz w:val="20"/>
+              </w:rPr>
+            </w:pPr>
+            <w:proofErr w:type="spellStart"/>
+            <w:r>
+              <w:rPr>
+                <w:sz w:val="20"/>
+              </w:rPr>
+              <w:t>Int</w:t>
+            </w:r>
+            <w:proofErr w:type="spellEnd"/>
+            <w:r>
+              <w:rPr>
+                <w:sz w:val="20"/>
+              </w:rPr>
               <w:t>(5)</w:t>
             </w:r>
           </w:p>
@@ -2338,50 +4256,98 @@
               <w:rPr>
                 <w:sz w:val="20"/>
               </w:rPr>
-              <w:t>N</w:t>
-            </w:r>
-            <w:r>
-              <w:rPr>
-                <w:sz w:val="20"/>
-              </w:rPr>
-              <w:t>úmero</w:t>
-            </w:r>
-            <w:r>
-              <w:rPr>
-                <w:sz w:val="20"/>
-              </w:rPr>
-              <w:t xml:space="preserve"> de partida jugada</w:t>
-            </w:r>
-          </w:p>
-        </w:tc>
-        <w:tc>
-          <w:tcPr>
-            <w:tcW w:w="2207" w:type="dxa"/>
-          </w:tcPr>
-          <w:p>
-            <w:pPr>
-              <w:rPr>
-                <w:sz w:val="20"/>
-              </w:rPr>
-            </w:pPr>
-            <w:r>
-              <w:rPr>
-                <w:sz w:val="20"/>
-              </w:rPr>
-              <w:t>N</w:t>
-            </w:r>
-            <w:r>
-              <w:rPr>
-                <w:sz w:val="20"/>
-              </w:rPr>
-              <w:t>úmero</w:t>
-            </w:r>
-            <w:r>
-              <w:rPr>
-                <w:sz w:val="20"/>
-              </w:rPr>
-              <w:t xml:space="preserve"> de partida registrada</w:t>
-            </w:r>
+              <w:t>Puntaje alto computadora</w:t>
+            </w:r>
+          </w:p>
+        </w:tc>
+        <w:tc>
+          <w:tcPr>
+            <w:tcW w:w="2207" w:type="dxa"/>
+          </w:tcPr>
+          <w:p>
+            <w:pPr>
+              <w:rPr>
+                <w:sz w:val="20"/>
+              </w:rPr>
+            </w:pPr>
+            <w:r>
+              <w:rPr>
+                <w:sz w:val="20"/>
+              </w:rPr>
+              <w:t>Puntaje alto contra la computadora</w:t>
+            </w:r>
+          </w:p>
+        </w:tc>
+      </w:tr>
+      <w:tr>
+        <w:tc>
+          <w:tcPr>
+            <w:tcW w:w="2207" w:type="dxa"/>
+          </w:tcPr>
+          <w:p>
+            <w:pPr>
+              <w:rPr>
+                <w:sz w:val="20"/>
+              </w:rPr>
+            </w:pPr>
+            <w:proofErr w:type="spellStart"/>
+            <w:r>
+              <w:rPr>
+                <w:sz w:val="20"/>
+              </w:rPr>
+              <w:t>Partida_max</w:t>
+            </w:r>
+            <w:proofErr w:type="spellEnd"/>
+          </w:p>
+        </w:tc>
+        <w:tc>
+          <w:tcPr>
+            <w:tcW w:w="2207" w:type="dxa"/>
+          </w:tcPr>
+          <w:p>
+            <w:pPr>
+              <w:rPr>
+                <w:sz w:val="20"/>
+              </w:rPr>
+            </w:pPr>
+            <w:proofErr w:type="spellStart"/>
+            <w:r>
+              <w:rPr>
+                <w:sz w:val="20"/>
+              </w:rPr>
+              <w:t>Int</w:t>
+            </w:r>
+            <w:proofErr w:type="spellEnd"/>
+            <w:r>
+              <w:rPr>
+                <w:sz w:val="20"/>
+              </w:rPr>
+              <w:t>(5)</w:t>
+            </w:r>
+          </w:p>
+        </w:tc>
+        <w:tc>
+          <w:tcPr>
+            <w:tcW w:w="2207" w:type="dxa"/>
+          </w:tcPr>
+          <w:p>
+            <w:pPr>
+              <w:rPr>
+                <w:sz w:val="20"/>
+              </w:rPr>
+            </w:pPr>
+          </w:p>
+        </w:tc>
+        <w:tc>
+          <w:tcPr>
+            <w:tcW w:w="2207" w:type="dxa"/>
+          </w:tcPr>
+          <w:p>
+            <w:pPr>
+              <w:rPr>
+                <w:sz w:val="20"/>
+              </w:rPr>
+            </w:pPr>
           </w:p>
         </w:tc>
       </w:tr>
@@ -2537,6 +4503,7 @@
               <w:rPr>
                 <w:sz w:val="20"/>
               </w:rPr>
+              <w:lastRenderedPageBreak/>
               <w:t>Id_usuario</w:t>
             </w:r>
             <w:proofErr w:type="spellEnd"/>
@@ -2606,14 +4573,7 @@
               <w:rPr>
                 <w:sz w:val="20"/>
               </w:rPr>
-              <w:t xml:space="preserve">El número del usuario </w:t>
-            </w:r>
-            <w:r>
-              <w:rPr>
-                <w:sz w:val="20"/>
-              </w:rPr>
-              <w:lastRenderedPageBreak/>
-              <w:t>registrado</w:t>
+              <w:t>El número del usuario registrado</w:t>
             </w:r>
           </w:p>
         </w:tc>
@@ -2634,7 +4594,6 @@
               <w:rPr>
                 <w:sz w:val="20"/>
               </w:rPr>
-              <w:lastRenderedPageBreak/>
               <w:t>Punatje_altind</w:t>
             </w:r>
             <w:proofErr w:type="spellEnd"/>
@@ -2818,6 +4777,1234 @@
         </w:tc>
       </w:tr>
     </w:tbl>
+    <w:p/>
+    <w:p>
+      <w:pPr>
+        <w:jc w:val="center"/>
+        <w:rPr>
+          <w:rFonts w:ascii="Arial Rounded MT Bold" w:hAnsi="Arial Rounded MT Bold"/>
+          <w:color w:val="FF0000"/>
+          <w:sz w:val="24"/>
+        </w:rPr>
+      </w:pPr>
+      <w:r>
+        <w:rPr>
+          <w:rFonts w:ascii="Arial Rounded MT Bold" w:hAnsi="Arial Rounded MT Bold"/>
+          <w:color w:val="FF0000"/>
+          <w:sz w:val="24"/>
+        </w:rPr>
+        <w:t>Reportes</w:t>
+      </w:r>
+    </w:p>
+    <w:tbl>
+      <w:tblPr>
+        <w:tblStyle w:val="Tablaconcuadrcula"/>
+        <w:tblW w:w="0" w:type="auto"/>
+        <w:tblLook w:val="04A0" w:firstRow="1" w:lastRow="0" w:firstColumn="1" w:lastColumn="0" w:noHBand="0" w:noVBand="1"/>
+      </w:tblPr>
+      <w:tblGrid>
+        <w:gridCol w:w="2207"/>
+        <w:gridCol w:w="2207"/>
+        <w:gridCol w:w="2207"/>
+        <w:gridCol w:w="2207"/>
+      </w:tblGrid>
+      <w:tr>
+        <w:tc>
+          <w:tcPr>
+            <w:tcW w:w="2207" w:type="dxa"/>
+            <w:shd w:val="clear" w:color="auto" w:fill="95B3D7" w:themeFill="accent1" w:themeFillTint="99"/>
+          </w:tcPr>
+          <w:p>
+            <w:pPr>
+              <w:jc w:val="center"/>
+              <w:rPr>
+                <w:b/>
+                <w:sz w:val="24"/>
+              </w:rPr>
+            </w:pPr>
+            <w:r>
+              <w:rPr>
+                <w:b/>
+                <w:sz w:val="24"/>
+              </w:rPr>
+              <w:t>Nombre</w:t>
+            </w:r>
+          </w:p>
+        </w:tc>
+        <w:tc>
+          <w:tcPr>
+            <w:tcW w:w="2207" w:type="dxa"/>
+            <w:shd w:val="clear" w:color="auto" w:fill="95B3D7" w:themeFill="accent1" w:themeFillTint="99"/>
+          </w:tcPr>
+          <w:p>
+            <w:pPr>
+              <w:jc w:val="center"/>
+              <w:rPr>
+                <w:b/>
+                <w:sz w:val="24"/>
+              </w:rPr>
+            </w:pPr>
+            <w:r>
+              <w:rPr>
+                <w:b/>
+                <w:sz w:val="24"/>
+              </w:rPr>
+              <w:t>Tipo</w:t>
+            </w:r>
+          </w:p>
+        </w:tc>
+        <w:tc>
+          <w:tcPr>
+            <w:tcW w:w="2207" w:type="dxa"/>
+            <w:shd w:val="clear" w:color="auto" w:fill="95B3D7" w:themeFill="accent1" w:themeFillTint="99"/>
+          </w:tcPr>
+          <w:p>
+            <w:pPr>
+              <w:jc w:val="center"/>
+              <w:rPr>
+                <w:b/>
+                <w:sz w:val="24"/>
+              </w:rPr>
+            </w:pPr>
+            <w:r>
+              <w:rPr>
+                <w:b/>
+                <w:sz w:val="24"/>
+              </w:rPr>
+              <w:t>Significado</w:t>
+            </w:r>
+          </w:p>
+        </w:tc>
+        <w:tc>
+          <w:tcPr>
+            <w:tcW w:w="2207" w:type="dxa"/>
+            <w:shd w:val="clear" w:color="auto" w:fill="95B3D7" w:themeFill="accent1" w:themeFillTint="99"/>
+          </w:tcPr>
+          <w:p>
+            <w:pPr>
+              <w:jc w:val="center"/>
+              <w:rPr>
+                <w:b/>
+                <w:sz w:val="24"/>
+              </w:rPr>
+            </w:pPr>
+            <w:r>
+              <w:rPr>
+                <w:b/>
+                <w:sz w:val="24"/>
+              </w:rPr>
+              <w:t>Descripción</w:t>
+            </w:r>
+          </w:p>
+        </w:tc>
+      </w:tr>
+      <w:tr>
+        <w:tc>
+          <w:tcPr>
+            <w:tcW w:w="2207" w:type="dxa"/>
+          </w:tcPr>
+          <w:p>
+            <w:pPr>
+              <w:rPr>
+                <w:sz w:val="20"/>
+              </w:rPr>
+            </w:pPr>
+            <w:proofErr w:type="spellStart"/>
+            <w:r>
+              <w:rPr>
+                <w:sz w:val="20"/>
+              </w:rPr>
+              <w:t>Id_usuario</w:t>
+            </w:r>
+            <w:proofErr w:type="spellEnd"/>
+          </w:p>
+        </w:tc>
+        <w:tc>
+          <w:tcPr>
+            <w:tcW w:w="2207" w:type="dxa"/>
+          </w:tcPr>
+          <w:p>
+            <w:pPr>
+              <w:rPr>
+                <w:sz w:val="20"/>
+              </w:rPr>
+            </w:pPr>
+            <w:proofErr w:type="spellStart"/>
+            <w:r>
+              <w:rPr>
+                <w:sz w:val="20"/>
+              </w:rPr>
+              <w:t>Int</w:t>
+            </w:r>
+            <w:proofErr w:type="spellEnd"/>
+            <w:r>
+              <w:rPr>
+                <w:sz w:val="20"/>
+              </w:rPr>
+              <w:t>(10)</w:t>
+            </w:r>
+          </w:p>
+        </w:tc>
+        <w:tc>
+          <w:tcPr>
+            <w:tcW w:w="2207" w:type="dxa"/>
+          </w:tcPr>
+          <w:p>
+            <w:pPr>
+              <w:rPr>
+                <w:sz w:val="20"/>
+              </w:rPr>
+            </w:pPr>
+            <w:r>
+              <w:rPr>
+                <w:sz w:val="20"/>
+              </w:rPr>
+              <w:t>Usuario que reporta</w:t>
+            </w:r>
+          </w:p>
+        </w:tc>
+        <w:tc>
+          <w:tcPr>
+            <w:tcW w:w="2207" w:type="dxa"/>
+          </w:tcPr>
+          <w:p>
+            <w:pPr>
+              <w:rPr>
+                <w:sz w:val="20"/>
+              </w:rPr>
+            </w:pPr>
+            <w:r>
+              <w:rPr>
+                <w:sz w:val="20"/>
+              </w:rPr>
+              <w:t>Este es el id del perfil de quien reporta</w:t>
+            </w:r>
+          </w:p>
+        </w:tc>
+      </w:tr>
+      <w:tr>
+        <w:tc>
+          <w:tcPr>
+            <w:tcW w:w="2207" w:type="dxa"/>
+          </w:tcPr>
+          <w:p>
+            <w:pPr>
+              <w:rPr>
+                <w:sz w:val="20"/>
+              </w:rPr>
+            </w:pPr>
+            <w:proofErr w:type="spellStart"/>
+            <w:r>
+              <w:rPr>
+                <w:sz w:val="20"/>
+              </w:rPr>
+              <w:t>Id_usurep</w:t>
+            </w:r>
+            <w:proofErr w:type="spellEnd"/>
+          </w:p>
+        </w:tc>
+        <w:tc>
+          <w:tcPr>
+            <w:tcW w:w="2207" w:type="dxa"/>
+          </w:tcPr>
+          <w:p>
+            <w:pPr>
+              <w:rPr>
+                <w:sz w:val="20"/>
+              </w:rPr>
+            </w:pPr>
+            <w:proofErr w:type="spellStart"/>
+            <w:r>
+              <w:rPr>
+                <w:sz w:val="20"/>
+              </w:rPr>
+              <w:t>Int</w:t>
+            </w:r>
+            <w:proofErr w:type="spellEnd"/>
+            <w:r>
+              <w:rPr>
+                <w:sz w:val="20"/>
+              </w:rPr>
+              <w:t>(10)</w:t>
+            </w:r>
+          </w:p>
+        </w:tc>
+        <w:tc>
+          <w:tcPr>
+            <w:tcW w:w="2207" w:type="dxa"/>
+          </w:tcPr>
+          <w:p>
+            <w:pPr>
+              <w:rPr>
+                <w:sz w:val="20"/>
+              </w:rPr>
+            </w:pPr>
+            <w:r>
+              <w:rPr>
+                <w:sz w:val="20"/>
+              </w:rPr>
+              <w:t>Usuario reportado</w:t>
+            </w:r>
+          </w:p>
+        </w:tc>
+        <w:tc>
+          <w:tcPr>
+            <w:tcW w:w="2207" w:type="dxa"/>
+          </w:tcPr>
+          <w:p>
+            <w:pPr>
+              <w:rPr>
+                <w:sz w:val="20"/>
+              </w:rPr>
+            </w:pPr>
+            <w:r>
+              <w:rPr>
+                <w:sz w:val="20"/>
+              </w:rPr>
+              <w:t>Este es el id del usuario que ha sido reportado</w:t>
+            </w:r>
+          </w:p>
+        </w:tc>
+      </w:tr>
+      <w:tr>
+        <w:tc>
+          <w:tcPr>
+            <w:tcW w:w="2207" w:type="dxa"/>
+          </w:tcPr>
+          <w:p>
+            <w:pPr>
+              <w:rPr>
+                <w:sz w:val="20"/>
+              </w:rPr>
+            </w:pPr>
+            <w:proofErr w:type="spellStart"/>
+            <w:r>
+              <w:rPr>
+                <w:sz w:val="20"/>
+              </w:rPr>
+              <w:t>Id_publicacion</w:t>
+            </w:r>
+            <w:proofErr w:type="spellEnd"/>
+          </w:p>
+        </w:tc>
+        <w:tc>
+          <w:tcPr>
+            <w:tcW w:w="2207" w:type="dxa"/>
+          </w:tcPr>
+          <w:p>
+            <w:pPr>
+              <w:rPr>
+                <w:sz w:val="20"/>
+              </w:rPr>
+            </w:pPr>
+            <w:proofErr w:type="spellStart"/>
+            <w:r>
+              <w:rPr>
+                <w:sz w:val="20"/>
+              </w:rPr>
+              <w:t>Int</w:t>
+            </w:r>
+            <w:proofErr w:type="spellEnd"/>
+            <w:r>
+              <w:rPr>
+                <w:sz w:val="20"/>
+              </w:rPr>
+              <w:t>(5)</w:t>
+            </w:r>
+          </w:p>
+        </w:tc>
+        <w:tc>
+          <w:tcPr>
+            <w:tcW w:w="2207" w:type="dxa"/>
+          </w:tcPr>
+          <w:p>
+            <w:pPr>
+              <w:rPr>
+                <w:sz w:val="20"/>
+              </w:rPr>
+            </w:pPr>
+            <w:r>
+              <w:rPr>
+                <w:sz w:val="20"/>
+              </w:rPr>
+              <w:t>Número de la publicación</w:t>
+            </w:r>
+          </w:p>
+        </w:tc>
+        <w:tc>
+          <w:tcPr>
+            <w:tcW w:w="2207" w:type="dxa"/>
+          </w:tcPr>
+          <w:p>
+            <w:pPr>
+              <w:rPr>
+                <w:sz w:val="20"/>
+              </w:rPr>
+            </w:pPr>
+            <w:r>
+              <w:rPr>
+                <w:sz w:val="20"/>
+              </w:rPr>
+              <w:t>N</w:t>
+            </w:r>
+            <w:r>
+              <w:rPr>
+                <w:sz w:val="20"/>
+              </w:rPr>
+              <w:t>úmero identificador</w:t>
+            </w:r>
+            <w:r>
+              <w:rPr>
+                <w:sz w:val="20"/>
+              </w:rPr>
+              <w:t xml:space="preserve"> de publicación realizada </w:t>
+            </w:r>
+          </w:p>
+        </w:tc>
+      </w:tr>
+      <w:tr>
+        <w:tc>
+          <w:tcPr>
+            <w:tcW w:w="2207" w:type="dxa"/>
+          </w:tcPr>
+          <w:p>
+            <w:pPr>
+              <w:rPr>
+                <w:sz w:val="20"/>
+              </w:rPr>
+            </w:pPr>
+            <w:proofErr w:type="spellStart"/>
+            <w:r>
+              <w:rPr>
+                <w:sz w:val="20"/>
+              </w:rPr>
+              <w:t>Texto_reporte</w:t>
+            </w:r>
+            <w:proofErr w:type="spellEnd"/>
+          </w:p>
+        </w:tc>
+        <w:tc>
+          <w:tcPr>
+            <w:tcW w:w="2207" w:type="dxa"/>
+          </w:tcPr>
+          <w:p>
+            <w:pPr>
+              <w:rPr>
+                <w:sz w:val="20"/>
+              </w:rPr>
+            </w:pPr>
+            <w:proofErr w:type="spellStart"/>
+            <w:r>
+              <w:rPr>
+                <w:sz w:val="20"/>
+              </w:rPr>
+              <w:t>Varchar</w:t>
+            </w:r>
+            <w:proofErr w:type="spellEnd"/>
+            <w:r>
+              <w:rPr>
+                <w:sz w:val="20"/>
+              </w:rPr>
+              <w:t>(500)</w:t>
+            </w:r>
+          </w:p>
+        </w:tc>
+        <w:tc>
+          <w:tcPr>
+            <w:tcW w:w="2207" w:type="dxa"/>
+          </w:tcPr>
+          <w:p>
+            <w:pPr>
+              <w:rPr>
+                <w:sz w:val="20"/>
+              </w:rPr>
+            </w:pPr>
+            <w:r>
+              <w:rPr>
+                <w:sz w:val="20"/>
+              </w:rPr>
+              <w:t xml:space="preserve">Reporte </w:t>
+            </w:r>
+          </w:p>
+        </w:tc>
+        <w:tc>
+          <w:tcPr>
+            <w:tcW w:w="2207" w:type="dxa"/>
+          </w:tcPr>
+          <w:p>
+            <w:pPr>
+              <w:rPr>
+                <w:sz w:val="20"/>
+              </w:rPr>
+            </w:pPr>
+            <w:r>
+              <w:rPr>
+                <w:sz w:val="20"/>
+              </w:rPr>
+              <w:t>Razón por la cual se hace el reporte</w:t>
+            </w:r>
+          </w:p>
+        </w:tc>
+      </w:tr>
+    </w:tbl>
+    <w:p>
+      <w:bookmarkStart w:id="0" w:name="_GoBack"/>
+      <w:bookmarkEnd w:id="0"/>
+    </w:p>
+    <w:p>
+      <w:pPr>
+        <w:jc w:val="center"/>
+        <w:rPr>
+          <w:rFonts w:ascii="Arial Rounded MT Bold" w:hAnsi="Arial Rounded MT Bold"/>
+          <w:color w:val="FF0000"/>
+          <w:sz w:val="24"/>
+        </w:rPr>
+      </w:pPr>
+      <w:r>
+        <w:rPr>
+          <w:rFonts w:ascii="Arial Rounded MT Bold" w:hAnsi="Arial Rounded MT Bold"/>
+          <w:color w:val="FF0000"/>
+          <w:sz w:val="24"/>
+        </w:rPr>
+        <w:t>Usuarios</w:t>
+      </w:r>
+    </w:p>
+    <w:tbl>
+      <w:tblPr>
+        <w:tblStyle w:val="Tablaconcuadrcula"/>
+        <w:tblW w:w="0" w:type="auto"/>
+        <w:tblLook w:val="04A0" w:firstRow="1" w:lastRow="0" w:firstColumn="1" w:lastColumn="0" w:noHBand="0" w:noVBand="1"/>
+      </w:tblPr>
+      <w:tblGrid>
+        <w:gridCol w:w="2207"/>
+        <w:gridCol w:w="2207"/>
+        <w:gridCol w:w="2207"/>
+        <w:gridCol w:w="2207"/>
+      </w:tblGrid>
+      <w:tr>
+        <w:tc>
+          <w:tcPr>
+            <w:tcW w:w="2207" w:type="dxa"/>
+            <w:shd w:val="clear" w:color="auto" w:fill="95B3D7" w:themeFill="accent1" w:themeFillTint="99"/>
+          </w:tcPr>
+          <w:p>
+            <w:pPr>
+              <w:jc w:val="center"/>
+              <w:rPr>
+                <w:b/>
+                <w:sz w:val="24"/>
+              </w:rPr>
+            </w:pPr>
+            <w:r>
+              <w:rPr>
+                <w:b/>
+                <w:sz w:val="24"/>
+              </w:rPr>
+              <w:t>Nombre</w:t>
+            </w:r>
+          </w:p>
+        </w:tc>
+        <w:tc>
+          <w:tcPr>
+            <w:tcW w:w="2207" w:type="dxa"/>
+            <w:shd w:val="clear" w:color="auto" w:fill="95B3D7" w:themeFill="accent1" w:themeFillTint="99"/>
+          </w:tcPr>
+          <w:p>
+            <w:pPr>
+              <w:jc w:val="center"/>
+              <w:rPr>
+                <w:b/>
+                <w:sz w:val="24"/>
+              </w:rPr>
+            </w:pPr>
+            <w:r>
+              <w:rPr>
+                <w:b/>
+                <w:sz w:val="24"/>
+              </w:rPr>
+              <w:t>Tipo</w:t>
+            </w:r>
+          </w:p>
+        </w:tc>
+        <w:tc>
+          <w:tcPr>
+            <w:tcW w:w="2207" w:type="dxa"/>
+            <w:shd w:val="clear" w:color="auto" w:fill="95B3D7" w:themeFill="accent1" w:themeFillTint="99"/>
+          </w:tcPr>
+          <w:p>
+            <w:pPr>
+              <w:jc w:val="center"/>
+              <w:rPr>
+                <w:b/>
+                <w:sz w:val="24"/>
+              </w:rPr>
+            </w:pPr>
+            <w:r>
+              <w:rPr>
+                <w:b/>
+                <w:sz w:val="24"/>
+              </w:rPr>
+              <w:t>Significado</w:t>
+            </w:r>
+          </w:p>
+        </w:tc>
+        <w:tc>
+          <w:tcPr>
+            <w:tcW w:w="2207" w:type="dxa"/>
+            <w:shd w:val="clear" w:color="auto" w:fill="95B3D7" w:themeFill="accent1" w:themeFillTint="99"/>
+          </w:tcPr>
+          <w:p>
+            <w:pPr>
+              <w:jc w:val="center"/>
+              <w:rPr>
+                <w:b/>
+                <w:sz w:val="24"/>
+              </w:rPr>
+            </w:pPr>
+            <w:r>
+              <w:rPr>
+                <w:b/>
+                <w:sz w:val="24"/>
+              </w:rPr>
+              <w:t>Descripción</w:t>
+            </w:r>
+          </w:p>
+        </w:tc>
+      </w:tr>
+      <w:tr>
+        <w:tc>
+          <w:tcPr>
+            <w:tcW w:w="2207" w:type="dxa"/>
+          </w:tcPr>
+          <w:p>
+            <w:pPr>
+              <w:rPr>
+                <w:sz w:val="20"/>
+              </w:rPr>
+            </w:pPr>
+            <w:proofErr w:type="spellStart"/>
+            <w:r>
+              <w:rPr>
+                <w:sz w:val="20"/>
+              </w:rPr>
+              <w:t>Id_usuario</w:t>
+            </w:r>
+            <w:proofErr w:type="spellEnd"/>
+          </w:p>
+        </w:tc>
+        <w:tc>
+          <w:tcPr>
+            <w:tcW w:w="2207" w:type="dxa"/>
+          </w:tcPr>
+          <w:p>
+            <w:pPr>
+              <w:rPr>
+                <w:sz w:val="20"/>
+              </w:rPr>
+            </w:pPr>
+            <w:proofErr w:type="spellStart"/>
+            <w:r>
+              <w:rPr>
+                <w:sz w:val="20"/>
+              </w:rPr>
+              <w:t>Int</w:t>
+            </w:r>
+            <w:proofErr w:type="spellEnd"/>
+            <w:r>
+              <w:rPr>
+                <w:sz w:val="20"/>
+              </w:rPr>
+              <w:t>(10)</w:t>
+            </w:r>
+          </w:p>
+        </w:tc>
+        <w:tc>
+          <w:tcPr>
+            <w:tcW w:w="2207" w:type="dxa"/>
+          </w:tcPr>
+          <w:p>
+            <w:pPr>
+              <w:rPr>
+                <w:sz w:val="20"/>
+              </w:rPr>
+            </w:pPr>
+            <w:r>
+              <w:rPr>
+                <w:sz w:val="20"/>
+              </w:rPr>
+              <w:t>N</w:t>
+            </w:r>
+            <w:r>
+              <w:rPr>
+                <w:sz w:val="20"/>
+              </w:rPr>
+              <w:t>úmero</w:t>
+            </w:r>
+            <w:r>
+              <w:rPr>
+                <w:sz w:val="20"/>
+              </w:rPr>
+              <w:t xml:space="preserve"> de usuario registrado</w:t>
+            </w:r>
+          </w:p>
+        </w:tc>
+        <w:tc>
+          <w:tcPr>
+            <w:tcW w:w="2207" w:type="dxa"/>
+          </w:tcPr>
+          <w:p>
+            <w:pPr>
+              <w:rPr>
+                <w:sz w:val="20"/>
+              </w:rPr>
+            </w:pPr>
+            <w:r>
+              <w:rPr>
+                <w:sz w:val="20"/>
+              </w:rPr>
+              <w:t xml:space="preserve">Sirve para tener </w:t>
+            </w:r>
+            <w:r>
+              <w:rPr>
+                <w:sz w:val="20"/>
+              </w:rPr>
+              <w:t xml:space="preserve">identificar al </w:t>
+            </w:r>
+            <w:r>
+              <w:rPr>
+                <w:sz w:val="20"/>
+              </w:rPr>
+              <w:t xml:space="preserve">jugador registrado </w:t>
+            </w:r>
+          </w:p>
+        </w:tc>
+      </w:tr>
+      <w:tr>
+        <w:tc>
+          <w:tcPr>
+            <w:tcW w:w="2207" w:type="dxa"/>
+          </w:tcPr>
+          <w:p>
+            <w:pPr>
+              <w:rPr>
+                <w:sz w:val="20"/>
+              </w:rPr>
+            </w:pPr>
+            <w:r>
+              <w:rPr>
+                <w:sz w:val="20"/>
+              </w:rPr>
+              <w:t>Nombre</w:t>
+            </w:r>
+          </w:p>
+        </w:tc>
+        <w:tc>
+          <w:tcPr>
+            <w:tcW w:w="2207" w:type="dxa"/>
+          </w:tcPr>
+          <w:p>
+            <w:pPr>
+              <w:rPr>
+                <w:sz w:val="20"/>
+              </w:rPr>
+            </w:pPr>
+            <w:proofErr w:type="spellStart"/>
+            <w:r>
+              <w:rPr>
+                <w:sz w:val="20"/>
+              </w:rPr>
+              <w:t>Varchar</w:t>
+            </w:r>
+            <w:proofErr w:type="spellEnd"/>
+            <w:r>
+              <w:rPr>
+                <w:sz w:val="20"/>
+              </w:rPr>
+              <w:t>(15)</w:t>
+            </w:r>
+          </w:p>
+        </w:tc>
+        <w:tc>
+          <w:tcPr>
+            <w:tcW w:w="2207" w:type="dxa"/>
+          </w:tcPr>
+          <w:p>
+            <w:pPr>
+              <w:rPr>
+                <w:sz w:val="20"/>
+              </w:rPr>
+            </w:pPr>
+            <w:r>
+              <w:rPr>
+                <w:sz w:val="20"/>
+              </w:rPr>
+              <w:t>Nombre del usuario</w:t>
+            </w:r>
+            <w:r>
+              <w:rPr>
+                <w:sz w:val="20"/>
+              </w:rPr>
+              <w:t xml:space="preserve"> </w:t>
+            </w:r>
+          </w:p>
+        </w:tc>
+        <w:tc>
+          <w:tcPr>
+            <w:tcW w:w="2207" w:type="dxa"/>
+          </w:tcPr>
+          <w:p>
+            <w:pPr>
+              <w:rPr>
+                <w:sz w:val="20"/>
+              </w:rPr>
+            </w:pPr>
+            <w:r>
+              <w:rPr>
+                <w:sz w:val="20"/>
+              </w:rPr>
+              <w:t>Sirve para saber el nombre del dueño del usuario especifico</w:t>
+            </w:r>
+          </w:p>
+        </w:tc>
+      </w:tr>
+      <w:tr>
+        <w:tc>
+          <w:tcPr>
+            <w:tcW w:w="2207" w:type="dxa"/>
+          </w:tcPr>
+          <w:p>
+            <w:pPr>
+              <w:rPr>
+                <w:sz w:val="20"/>
+              </w:rPr>
+            </w:pPr>
+            <w:proofErr w:type="spellStart"/>
+            <w:r>
+              <w:rPr>
+                <w:sz w:val="20"/>
+              </w:rPr>
+              <w:t>Fecha_nac</w:t>
+            </w:r>
+            <w:proofErr w:type="spellEnd"/>
+          </w:p>
+        </w:tc>
+        <w:tc>
+          <w:tcPr>
+            <w:tcW w:w="2207" w:type="dxa"/>
+          </w:tcPr>
+          <w:p>
+            <w:pPr>
+              <w:rPr>
+                <w:sz w:val="20"/>
+              </w:rPr>
+            </w:pPr>
+            <w:r>
+              <w:rPr>
+                <w:sz w:val="20"/>
+              </w:rPr>
+              <w:t>Date</w:t>
+            </w:r>
+          </w:p>
+        </w:tc>
+        <w:tc>
+          <w:tcPr>
+            <w:tcW w:w="2207" w:type="dxa"/>
+          </w:tcPr>
+          <w:p>
+            <w:pPr>
+              <w:rPr>
+                <w:sz w:val="20"/>
+              </w:rPr>
+            </w:pPr>
+            <w:r>
+              <w:rPr>
+                <w:sz w:val="20"/>
+              </w:rPr>
+              <w:t>Fecha de nacimiento</w:t>
+            </w:r>
+          </w:p>
+        </w:tc>
+        <w:tc>
+          <w:tcPr>
+            <w:tcW w:w="2207" w:type="dxa"/>
+          </w:tcPr>
+          <w:p>
+            <w:pPr>
+              <w:rPr>
+                <w:sz w:val="20"/>
+              </w:rPr>
+            </w:pPr>
+            <w:r>
+              <w:rPr>
+                <w:sz w:val="20"/>
+              </w:rPr>
+              <w:t>Es para saber la fecha de nacimiento del dueño</w:t>
+            </w:r>
+          </w:p>
+        </w:tc>
+      </w:tr>
+      <w:tr>
+        <w:tc>
+          <w:tcPr>
+            <w:tcW w:w="2207" w:type="dxa"/>
+          </w:tcPr>
+          <w:p>
+            <w:pPr>
+              <w:rPr>
+                <w:sz w:val="20"/>
+              </w:rPr>
+            </w:pPr>
+            <w:r>
+              <w:rPr>
+                <w:sz w:val="20"/>
+              </w:rPr>
+              <w:t>Correo</w:t>
+            </w:r>
+          </w:p>
+        </w:tc>
+        <w:tc>
+          <w:tcPr>
+            <w:tcW w:w="2207" w:type="dxa"/>
+          </w:tcPr>
+          <w:p>
+            <w:pPr>
+              <w:rPr>
+                <w:sz w:val="20"/>
+              </w:rPr>
+            </w:pPr>
+            <w:proofErr w:type="spellStart"/>
+            <w:r>
+              <w:rPr>
+                <w:sz w:val="20"/>
+              </w:rPr>
+              <w:t>Varchar</w:t>
+            </w:r>
+            <w:proofErr w:type="spellEnd"/>
+            <w:r>
+              <w:rPr>
+                <w:sz w:val="20"/>
+              </w:rPr>
+              <w:t>(40)</w:t>
+            </w:r>
+          </w:p>
+        </w:tc>
+        <w:tc>
+          <w:tcPr>
+            <w:tcW w:w="2207" w:type="dxa"/>
+          </w:tcPr>
+          <w:p>
+            <w:pPr>
+              <w:rPr>
+                <w:sz w:val="20"/>
+              </w:rPr>
+            </w:pPr>
+            <w:r>
+              <w:rPr>
+                <w:sz w:val="20"/>
+              </w:rPr>
+              <w:t>Correo electrónico</w:t>
+            </w:r>
+          </w:p>
+        </w:tc>
+        <w:tc>
+          <w:tcPr>
+            <w:tcW w:w="2207" w:type="dxa"/>
+          </w:tcPr>
+          <w:p>
+            <w:pPr>
+              <w:rPr>
+                <w:sz w:val="20"/>
+              </w:rPr>
+            </w:pPr>
+            <w:r>
+              <w:rPr>
+                <w:sz w:val="20"/>
+              </w:rPr>
+              <w:t>Correo electrónico para poder contactar al usuario</w:t>
+            </w:r>
+          </w:p>
+        </w:tc>
+      </w:tr>
+      <w:tr>
+        <w:tc>
+          <w:tcPr>
+            <w:tcW w:w="2207" w:type="dxa"/>
+          </w:tcPr>
+          <w:p>
+            <w:pPr>
+              <w:rPr>
+                <w:sz w:val="20"/>
+              </w:rPr>
+            </w:pPr>
+            <w:proofErr w:type="spellStart"/>
+            <w:r>
+              <w:rPr>
+                <w:sz w:val="20"/>
+              </w:rPr>
+              <w:t>Nombre_usu</w:t>
+            </w:r>
+            <w:proofErr w:type="spellEnd"/>
+          </w:p>
+        </w:tc>
+        <w:tc>
+          <w:tcPr>
+            <w:tcW w:w="2207" w:type="dxa"/>
+          </w:tcPr>
+          <w:p>
+            <w:pPr>
+              <w:rPr>
+                <w:sz w:val="20"/>
+              </w:rPr>
+            </w:pPr>
+            <w:proofErr w:type="spellStart"/>
+            <w:r>
+              <w:rPr>
+                <w:sz w:val="20"/>
+              </w:rPr>
+              <w:t>Varchar</w:t>
+            </w:r>
+            <w:proofErr w:type="spellEnd"/>
+            <w:r>
+              <w:rPr>
+                <w:sz w:val="20"/>
+              </w:rPr>
+              <w:t>(15</w:t>
+            </w:r>
+            <w:r>
+              <w:rPr>
+                <w:sz w:val="20"/>
+              </w:rPr>
+              <w:t>)</w:t>
+            </w:r>
+          </w:p>
+        </w:tc>
+        <w:tc>
+          <w:tcPr>
+            <w:tcW w:w="2207" w:type="dxa"/>
+          </w:tcPr>
+          <w:p>
+            <w:pPr>
+              <w:rPr>
+                <w:sz w:val="20"/>
+              </w:rPr>
+            </w:pPr>
+            <w:r>
+              <w:rPr>
+                <w:sz w:val="20"/>
+              </w:rPr>
+              <w:t>Nombre del usuario</w:t>
+            </w:r>
+          </w:p>
+        </w:tc>
+        <w:tc>
+          <w:tcPr>
+            <w:tcW w:w="2207" w:type="dxa"/>
+          </w:tcPr>
+          <w:p>
+            <w:pPr>
+              <w:rPr>
+                <w:sz w:val="20"/>
+              </w:rPr>
+            </w:pPr>
+            <w:r>
+              <w:rPr>
+                <w:sz w:val="20"/>
+              </w:rPr>
+              <w:t>Nombre de usuario que se mostrara en la red social y el perfil</w:t>
+            </w:r>
+          </w:p>
+        </w:tc>
+      </w:tr>
+      <w:tr>
+        <w:tc>
+          <w:tcPr>
+            <w:tcW w:w="2207" w:type="dxa"/>
+          </w:tcPr>
+          <w:p>
+            <w:pPr>
+              <w:rPr>
+                <w:sz w:val="20"/>
+              </w:rPr>
+            </w:pPr>
+            <w:proofErr w:type="spellStart"/>
+            <w:r>
+              <w:rPr>
+                <w:sz w:val="20"/>
+              </w:rPr>
+              <w:lastRenderedPageBreak/>
+              <w:t>contrasenia</w:t>
+            </w:r>
+            <w:proofErr w:type="spellEnd"/>
+          </w:p>
+        </w:tc>
+        <w:tc>
+          <w:tcPr>
+            <w:tcW w:w="2207" w:type="dxa"/>
+          </w:tcPr>
+          <w:p>
+            <w:pPr>
+              <w:rPr>
+                <w:sz w:val="20"/>
+              </w:rPr>
+            </w:pPr>
+            <w:proofErr w:type="spellStart"/>
+            <w:r>
+              <w:rPr>
+                <w:sz w:val="20"/>
+              </w:rPr>
+              <w:t>Char</w:t>
+            </w:r>
+            <w:proofErr w:type="spellEnd"/>
+            <w:r>
+              <w:rPr>
+                <w:sz w:val="20"/>
+              </w:rPr>
+              <w:t>(3</w:t>
+            </w:r>
+            <w:r>
+              <w:rPr>
+                <w:sz w:val="20"/>
+              </w:rPr>
+              <w:t>0)</w:t>
+            </w:r>
+          </w:p>
+        </w:tc>
+        <w:tc>
+          <w:tcPr>
+            <w:tcW w:w="2207" w:type="dxa"/>
+          </w:tcPr>
+          <w:p>
+            <w:pPr>
+              <w:rPr>
+                <w:sz w:val="20"/>
+              </w:rPr>
+            </w:pPr>
+            <w:r>
+              <w:rPr>
+                <w:sz w:val="20"/>
+              </w:rPr>
+              <w:t xml:space="preserve">Contraseña </w:t>
+            </w:r>
+          </w:p>
+        </w:tc>
+        <w:tc>
+          <w:tcPr>
+            <w:tcW w:w="2207" w:type="dxa"/>
+          </w:tcPr>
+          <w:p>
+            <w:pPr>
+              <w:rPr>
+                <w:sz w:val="20"/>
+              </w:rPr>
+            </w:pPr>
+            <w:r>
+              <w:rPr>
+                <w:sz w:val="20"/>
+              </w:rPr>
+              <w:t>Contraseña para poder acceder a la cuenta previamente creada</w:t>
+            </w:r>
+          </w:p>
+        </w:tc>
+      </w:tr>
+      <w:tr>
+        <w:tc>
+          <w:tcPr>
+            <w:tcW w:w="2207" w:type="dxa"/>
+          </w:tcPr>
+          <w:p>
+            <w:pPr>
+              <w:rPr>
+                <w:sz w:val="20"/>
+              </w:rPr>
+            </w:pPr>
+            <w:proofErr w:type="spellStart"/>
+            <w:r>
+              <w:rPr>
+                <w:sz w:val="20"/>
+              </w:rPr>
+              <w:t>Tipo_usuario</w:t>
+            </w:r>
+            <w:proofErr w:type="spellEnd"/>
+          </w:p>
+        </w:tc>
+        <w:tc>
+          <w:tcPr>
+            <w:tcW w:w="2207" w:type="dxa"/>
+          </w:tcPr>
+          <w:p>
+            <w:pPr>
+              <w:rPr>
+                <w:sz w:val="20"/>
+              </w:rPr>
+            </w:pPr>
+            <w:proofErr w:type="spellStart"/>
+            <w:r>
+              <w:rPr>
+                <w:sz w:val="20"/>
+              </w:rPr>
+              <w:t>Char</w:t>
+            </w:r>
+            <w:proofErr w:type="spellEnd"/>
+            <w:r>
+              <w:rPr>
+                <w:sz w:val="20"/>
+              </w:rPr>
+              <w:t>(1)</w:t>
+            </w:r>
+          </w:p>
+        </w:tc>
+        <w:tc>
+          <w:tcPr>
+            <w:tcW w:w="2207" w:type="dxa"/>
+          </w:tcPr>
+          <w:p>
+            <w:pPr>
+              <w:rPr>
+                <w:sz w:val="20"/>
+              </w:rPr>
+            </w:pPr>
+            <w:r>
+              <w:rPr>
+                <w:sz w:val="20"/>
+              </w:rPr>
+              <w:t>Si es usuario o administrador</w:t>
+            </w:r>
+          </w:p>
+        </w:tc>
+        <w:tc>
+          <w:tcPr>
+            <w:tcW w:w="2207" w:type="dxa"/>
+          </w:tcPr>
+          <w:p>
+            <w:pPr>
+              <w:rPr>
+                <w:sz w:val="20"/>
+              </w:rPr>
+            </w:pPr>
+            <w:r>
+              <w:rPr>
+                <w:sz w:val="20"/>
+              </w:rPr>
+              <w:t>Esto es para saber si la cuenta existente es de un usuario de un administrador</w:t>
+            </w:r>
+          </w:p>
+        </w:tc>
+      </w:tr>
+    </w:tbl>
+    <w:p>
+      <w:pPr>
+        <w:rPr>
+          <w:sz w:val="16"/>
+        </w:rPr>
+      </w:pPr>
+    </w:p>
+    <w:p>
+      <w:pPr>
+        <w:rPr>
+          <w:sz w:val="16"/>
+        </w:rPr>
+      </w:pPr>
+    </w:p>
     <w:p/>
     <w:sectPr>
       <w:pgSz w:w="12240" w:h="15840"/>
